--- a/Semester 6/Криптография/Лекции/Semnatura_ElGamal__lucr.Lab.docx
+++ b/Semester 6/Криптография/Лекции/Semnatura_ElGamal__lucr.Lab.docx
@@ -13,16 +13,14 @@
           <w:rFonts w:ascii="Times New Roman" w:hAnsi="Times New Roman" w:cs="Times New Roman"/>
           <w:b/>
           <w:iCs/>
-          <w:color w:val="365F91" w:themeColor="accent1" w:themeShade="BF"/>
-        </w:rPr>
-      </w:pPr>
-      <w:proofErr w:type="spellStart"/>
-      <w:r>
-        <w:rPr>
-          <w:rFonts w:ascii="Times New Roman" w:hAnsi="Times New Roman" w:cs="Times New Roman"/>
-          <w:b/>
-          <w:iCs/>
-          <w:color w:val="365F91" w:themeColor="accent1" w:themeShade="BF"/>
+        </w:rPr>
+      </w:pPr>
+      <w:proofErr w:type="spellStart"/>
+      <w:r>
+        <w:rPr>
+          <w:rFonts w:ascii="Times New Roman" w:hAnsi="Times New Roman" w:cs="Times New Roman"/>
+          <w:b/>
+          <w:iCs/>
         </w:rPr>
         <w:t>Lucrare</w:t>
       </w:r>
@@ -32,7 +30,6 @@
           <w:rFonts w:ascii="Times New Roman" w:hAnsi="Times New Roman" w:cs="Times New Roman"/>
           <w:b/>
           <w:iCs/>
-          <w:color w:val="365F91" w:themeColor="accent1" w:themeShade="BF"/>
         </w:rPr>
         <w:t xml:space="preserve"> de </w:t>
       </w:r>
@@ -42,7 +39,6 @@
           <w:rFonts w:ascii="Times New Roman" w:hAnsi="Times New Roman" w:cs="Times New Roman"/>
           <w:b/>
           <w:iCs/>
-          <w:color w:val="365F91" w:themeColor="accent1" w:themeShade="BF"/>
         </w:rPr>
         <w:t>laborator</w:t>
       </w:r>
@@ -52,7 +48,6 @@
           <w:rFonts w:ascii="Times New Roman" w:hAnsi="Times New Roman" w:cs="Times New Roman"/>
           <w:b/>
           <w:iCs/>
-          <w:color w:val="365F91" w:themeColor="accent1" w:themeShade="BF"/>
         </w:rPr>
         <w:t xml:space="preserve">: </w:t>
       </w:r>
@@ -62,7 +57,6 @@
           <w:rFonts w:ascii="Times New Roman" w:hAnsi="Times New Roman" w:cs="Times New Roman"/>
           <w:b/>
           <w:iCs/>
-          <w:color w:val="365F91" w:themeColor="accent1" w:themeShade="BF"/>
         </w:rPr>
         <w:t>Metoda</w:t>
       </w:r>
@@ -72,7 +66,6 @@
           <w:rFonts w:ascii="Times New Roman" w:hAnsi="Times New Roman" w:cs="Times New Roman"/>
           <w:b/>
           <w:iCs/>
-          <w:color w:val="365F91" w:themeColor="accent1" w:themeShade="BF"/>
         </w:rPr>
         <w:t xml:space="preserve"> de </w:t>
       </w:r>
@@ -82,7 +75,6 @@
           <w:rFonts w:ascii="Times New Roman" w:hAnsi="Times New Roman" w:cs="Times New Roman"/>
           <w:b/>
           <w:iCs/>
-          <w:color w:val="365F91" w:themeColor="accent1" w:themeShade="BF"/>
         </w:rPr>
         <w:t>criptare</w:t>
       </w:r>
@@ -92,17 +84,15 @@
           <w:rFonts w:ascii="Times New Roman" w:hAnsi="Times New Roman" w:cs="Times New Roman"/>
           <w:b/>
           <w:iCs/>
-          <w:color w:val="365F91" w:themeColor="accent1" w:themeShade="BF"/>
-        </w:rPr>
-        <w:t xml:space="preserve"> </w:t>
-      </w:r>
-      <w:proofErr w:type="spellStart"/>
-      <w:r>
-        <w:rPr>
-          <w:rFonts w:ascii="Times New Roman" w:hAnsi="Times New Roman" w:cs="Times New Roman"/>
-          <w:b/>
-          <w:iCs/>
-          <w:color w:val="365F91" w:themeColor="accent1" w:themeShade="BF"/>
+        </w:rPr>
+        <w:t xml:space="preserve"> </w:t>
+      </w:r>
+      <w:proofErr w:type="spellStart"/>
+      <w:r>
+        <w:rPr>
+          <w:rFonts w:ascii="Times New Roman" w:hAnsi="Times New Roman" w:cs="Times New Roman"/>
+          <w:b/>
+          <w:iCs/>
         </w:rPr>
         <w:t>asimetrica</w:t>
       </w:r>
@@ -112,17 +102,15 @@
           <w:rFonts w:ascii="Times New Roman" w:hAnsi="Times New Roman" w:cs="Times New Roman"/>
           <w:b/>
           <w:iCs/>
-          <w:color w:val="365F91" w:themeColor="accent1" w:themeShade="BF"/>
-        </w:rPr>
-        <w:t xml:space="preserve"> </w:t>
-      </w:r>
-      <w:proofErr w:type="spellStart"/>
-      <w:r>
-        <w:rPr>
-          <w:rFonts w:ascii="Times New Roman" w:hAnsi="Times New Roman" w:cs="Times New Roman"/>
-          <w:b/>
-          <w:iCs/>
-          <w:color w:val="365F91" w:themeColor="accent1" w:themeShade="BF"/>
+        </w:rPr>
+        <w:t xml:space="preserve"> </w:t>
+      </w:r>
+      <w:proofErr w:type="spellStart"/>
+      <w:r>
+        <w:rPr>
+          <w:rFonts w:ascii="Times New Roman" w:hAnsi="Times New Roman" w:cs="Times New Roman"/>
+          <w:b/>
+          <w:iCs/>
         </w:rPr>
         <w:t>ElGamal</w:t>
       </w:r>
@@ -153,16 +141,14 @@
           <w:rFonts w:ascii="Times New Roman" w:hAnsi="Times New Roman" w:cs="Times New Roman"/>
           <w:b/>
           <w:iCs/>
-          <w:color w:val="365F91" w:themeColor="accent1" w:themeShade="BF"/>
-        </w:rPr>
-      </w:pPr>
-      <w:proofErr w:type="spellStart"/>
-      <w:r>
-        <w:rPr>
-          <w:rFonts w:ascii="Times New Roman" w:hAnsi="Times New Roman" w:cs="Times New Roman"/>
-          <w:b/>
-          <w:iCs/>
-          <w:color w:val="365F91" w:themeColor="accent1" w:themeShade="BF"/>
+        </w:rPr>
+      </w:pPr>
+      <w:proofErr w:type="spellStart"/>
+      <w:r>
+        <w:rPr>
+          <w:rFonts w:ascii="Times New Roman" w:hAnsi="Times New Roman" w:cs="Times New Roman"/>
+          <w:b/>
+          <w:iCs/>
         </w:rPr>
         <w:t>Considerente</w:t>
       </w:r>
@@ -172,17 +158,15 @@
           <w:rFonts w:ascii="Times New Roman" w:hAnsi="Times New Roman" w:cs="Times New Roman"/>
           <w:b/>
           <w:iCs/>
-          <w:color w:val="365F91" w:themeColor="accent1" w:themeShade="BF"/>
-        </w:rPr>
-        <w:t xml:space="preserve"> </w:t>
-      </w:r>
-      <w:proofErr w:type="spellStart"/>
-      <w:r>
-        <w:rPr>
-          <w:rFonts w:ascii="Times New Roman" w:hAnsi="Times New Roman" w:cs="Times New Roman"/>
-          <w:b/>
-          <w:iCs/>
-          <w:color w:val="365F91" w:themeColor="accent1" w:themeShade="BF"/>
+        </w:rPr>
+        <w:t xml:space="preserve"> </w:t>
+      </w:r>
+      <w:proofErr w:type="spellStart"/>
+      <w:r>
+        <w:rPr>
+          <w:rFonts w:ascii="Times New Roman" w:hAnsi="Times New Roman" w:cs="Times New Roman"/>
+          <w:b/>
+          <w:iCs/>
         </w:rPr>
         <w:t>teoretice</w:t>
       </w:r>
@@ -192,7 +176,6 @@
           <w:rFonts w:ascii="Times New Roman" w:hAnsi="Times New Roman" w:cs="Times New Roman"/>
           <w:b/>
           <w:iCs/>
-          <w:color w:val="365F91" w:themeColor="accent1" w:themeShade="BF"/>
         </w:rPr>
         <w:t>.</w:t>
       </w:r>
@@ -415,8 +398,6 @@
       </w:r>
       <w:r>
         <w:rPr>
-          <w:b/>
-          <w:color w:val="FF0000"/>
           <w:vertAlign w:val="superscript"/>
         </w:rPr>
         <w:t>a</w:t>
@@ -585,7 +566,6 @@
       </w:r>
       <w:r>
         <w:rPr>
-          <w:b/>
           <w:color w:val="FF0000"/>
         </w:rPr>
         <w:t>a</w:t>
@@ -622,16 +602,14 @@
           <w:rFonts w:ascii="Times New Roman" w:hAnsi="Times New Roman" w:cs="Times New Roman"/>
           <w:b/>
           <w:iCs/>
-          <w:color w:val="92D050"/>
-        </w:rPr>
-      </w:pPr>
-      <w:proofErr w:type="spellStart"/>
-      <w:r>
-        <w:rPr>
-          <w:rFonts w:ascii="Times New Roman" w:hAnsi="Times New Roman" w:cs="Times New Roman"/>
-          <w:b/>
-          <w:iCs/>
-          <w:color w:val="92D050"/>
+        </w:rPr>
+      </w:pPr>
+      <w:proofErr w:type="spellStart"/>
+      <w:r>
+        <w:rPr>
+          <w:rFonts w:ascii="Times New Roman" w:hAnsi="Times New Roman" w:cs="Times New Roman"/>
+          <w:b/>
+          <w:iCs/>
         </w:rPr>
         <w:t>Notă</w:t>
       </w:r>
@@ -641,406 +619,236 @@
           <w:rFonts w:ascii="Times New Roman" w:hAnsi="Times New Roman" w:cs="Times New Roman"/>
           <w:b/>
           <w:iCs/>
-          <w:color w:val="92D050"/>
         </w:rPr>
         <w:t>:</w:t>
       </w:r>
       <w:r>
-        <w:rPr>
-          <w:color w:val="92D050"/>
-        </w:rPr>
-        <w:t xml:space="preserve"> </w:t>
-      </w:r>
-      <w:proofErr w:type="spellStart"/>
-      <w:r>
-        <w:rPr>
-          <w:color w:val="92D050"/>
-        </w:rPr>
+        <w:t xml:space="preserve"> </w:t>
+      </w:r>
+      <w:proofErr w:type="spellStart"/>
+      <w:r>
         <w:t>Pentru</w:t>
       </w:r>
       <w:proofErr w:type="spellEnd"/>
       <w:r>
-        <w:rPr>
-          <w:color w:val="92D050"/>
-        </w:rPr>
-        <w:t xml:space="preserve"> </w:t>
-      </w:r>
-      <w:proofErr w:type="spellStart"/>
-      <w:r>
-        <w:rPr>
-          <w:color w:val="92D050"/>
-        </w:rPr>
+        <w:t xml:space="preserve"> </w:t>
+      </w:r>
+      <w:proofErr w:type="spellStart"/>
+      <w:r>
         <w:t>problema</w:t>
       </w:r>
       <w:proofErr w:type="spellEnd"/>
       <w:r>
-        <w:rPr>
-          <w:color w:val="92D050"/>
-        </w:rPr>
-        <w:t xml:space="preserve"> </w:t>
-      </w:r>
-      <w:proofErr w:type="spellStart"/>
-      <w:r>
-        <w:rPr>
-          <w:color w:val="92D050"/>
-        </w:rPr>
+        <w:t xml:space="preserve"> </w:t>
+      </w:r>
+      <w:proofErr w:type="spellStart"/>
+      <w:r>
         <w:t>logaritmului</w:t>
       </w:r>
       <w:proofErr w:type="spellEnd"/>
       <w:r>
-        <w:rPr>
-          <w:color w:val="92D050"/>
-        </w:rPr>
-        <w:t xml:space="preserve"> </w:t>
-      </w:r>
-      <w:proofErr w:type="spellStart"/>
-      <w:r>
-        <w:rPr>
-          <w:color w:val="92D050"/>
-        </w:rPr>
+        <w:t xml:space="preserve"> </w:t>
+      </w:r>
+      <w:proofErr w:type="spellStart"/>
+      <w:r>
         <w:t>discret</w:t>
       </w:r>
       <w:proofErr w:type="spellEnd"/>
       <w:r>
-        <w:rPr>
-          <w:color w:val="92D050"/>
-        </w:rPr>
         <w:t xml:space="preserve">, nu </w:t>
       </w:r>
       <w:proofErr w:type="spellStart"/>
       <w:r>
-        <w:rPr>
-          <w:color w:val="92D050"/>
-        </w:rPr>
         <w:t>este</w:t>
       </w:r>
       <w:proofErr w:type="spellEnd"/>
       <w:r>
-        <w:rPr>
-          <w:color w:val="92D050"/>
-        </w:rPr>
-        <w:t xml:space="preserve"> </w:t>
-      </w:r>
-      <w:proofErr w:type="spellStart"/>
-      <w:r>
-        <w:rPr>
-          <w:color w:val="92D050"/>
-        </w:rPr>
+        <w:t xml:space="preserve"> </w:t>
+      </w:r>
+      <w:proofErr w:type="spellStart"/>
+      <w:r>
         <w:t>obligatoriu</w:t>
       </w:r>
       <w:proofErr w:type="spellEnd"/>
       <w:r>
-        <w:rPr>
-          <w:color w:val="92D050"/>
-        </w:rPr>
         <w:t xml:space="preserve"> ca p </w:t>
       </w:r>
       <w:proofErr w:type="spellStart"/>
       <w:r>
-        <w:rPr>
-          <w:color w:val="92D050"/>
-        </w:rPr>
         <w:t>s</w:t>
       </w:r>
       <w:r>
-        <w:rPr>
-          <w:color w:val="92D050"/>
-        </w:rPr>
         <w:t>ă</w:t>
       </w:r>
       <w:proofErr w:type="spellEnd"/>
       <w:r>
-        <w:rPr>
-          <w:color w:val="92D050"/>
-        </w:rPr>
         <w:t xml:space="preserve"> fie </w:t>
       </w:r>
       <w:proofErr w:type="spellStart"/>
       <w:r>
-        <w:rPr>
-          <w:color w:val="92D050"/>
-        </w:rPr>
         <w:t>num</w:t>
       </w:r>
       <w:r>
-        <w:rPr>
-          <w:color w:val="92D050"/>
-        </w:rPr>
         <w:t>ă</w:t>
       </w:r>
       <w:r>
-        <w:rPr>
-          <w:color w:val="92D050"/>
-        </w:rPr>
         <w:t>r</w:t>
       </w:r>
       <w:proofErr w:type="spellEnd"/>
       <w:r>
-        <w:rPr>
-          <w:color w:val="92D050"/>
-        </w:rPr>
         <w:t xml:space="preserve"> prim. Important </w:t>
       </w:r>
       <w:proofErr w:type="spellStart"/>
       <w:r>
-        <w:rPr>
-          <w:color w:val="92D050"/>
-        </w:rPr>
         <w:t>este</w:t>
       </w:r>
       <w:proofErr w:type="spellEnd"/>
       <w:r>
-        <w:rPr>
-          <w:color w:val="92D050"/>
-        </w:rPr>
         <w:t xml:space="preserve"> ca α </w:t>
       </w:r>
       <w:proofErr w:type="spellStart"/>
       <w:r>
-        <w:rPr>
-          <w:color w:val="92D050"/>
-        </w:rPr>
         <w:t>s</w:t>
       </w:r>
       <w:r>
-        <w:rPr>
-          <w:color w:val="92D050"/>
-        </w:rPr>
         <w:t>ă</w:t>
       </w:r>
       <w:proofErr w:type="spellEnd"/>
       <w:r>
-        <w:rPr>
-          <w:color w:val="92D050"/>
-        </w:rPr>
         <w:t xml:space="preserve"> fie </w:t>
       </w:r>
       <w:proofErr w:type="spellStart"/>
       <w:r>
-        <w:rPr>
-          <w:color w:val="92D050"/>
-        </w:rPr>
         <w:t>r</w:t>
       </w:r>
       <w:r>
-        <w:rPr>
-          <w:color w:val="92D050"/>
-        </w:rPr>
         <w:t>ă</w:t>
       </w:r>
       <w:r>
-        <w:rPr>
-          <w:color w:val="92D050"/>
-        </w:rPr>
         <w:t>d</w:t>
       </w:r>
       <w:r>
-        <w:rPr>
-          <w:color w:val="92D050"/>
-        </w:rPr>
         <w:t>ă</w:t>
       </w:r>
       <w:r>
-        <w:rPr>
-          <w:color w:val="92D050"/>
-        </w:rPr>
         <w:t>cin</w:t>
       </w:r>
       <w:r>
-        <w:rPr>
-          <w:color w:val="92D050"/>
-        </w:rPr>
         <w:t>ă</w:t>
       </w:r>
       <w:proofErr w:type="spellEnd"/>
       <w:r>
-        <w:rPr>
-          <w:color w:val="92D050"/>
-        </w:rPr>
-        <w:t xml:space="preserve"> </w:t>
-      </w:r>
-      <w:proofErr w:type="spellStart"/>
-      <w:r>
-        <w:rPr>
-          <w:color w:val="92D050"/>
-        </w:rPr>
+        <w:t xml:space="preserve"> </w:t>
+      </w:r>
+      <w:proofErr w:type="spellStart"/>
+      <w:r>
         <w:t>primitiv</w:t>
       </w:r>
       <w:r>
-        <w:rPr>
-          <w:color w:val="92D050"/>
-        </w:rPr>
         <w:t>ă</w:t>
       </w:r>
       <w:proofErr w:type="spellEnd"/>
       <w:r>
-        <w:rPr>
-          <w:color w:val="92D050"/>
-        </w:rPr>
         <w:t xml:space="preserve"> de </w:t>
       </w:r>
       <w:proofErr w:type="spellStart"/>
       <w:r>
-        <w:rPr>
-          <w:color w:val="92D050"/>
-        </w:rPr>
         <w:t>ordinul</w:t>
       </w:r>
       <w:proofErr w:type="spellEnd"/>
       <w:r>
-        <w:rPr>
-          <w:color w:val="92D050"/>
-        </w:rPr>
         <w:t xml:space="preserve"> p − 1 a </w:t>
       </w:r>
       <w:proofErr w:type="spellStart"/>
       <w:r>
-        <w:rPr>
-          <w:color w:val="92D050"/>
-        </w:rPr>
         <w:t>unit</w:t>
       </w:r>
       <w:r>
-        <w:rPr>
-          <w:color w:val="92D050"/>
-        </w:rPr>
         <w:t>ă</w:t>
       </w:r>
       <w:r>
-        <w:rPr>
-          <w:color w:val="92D050"/>
-        </w:rPr>
         <w:t>t¸ii</w:t>
       </w:r>
       <w:proofErr w:type="spellEnd"/>
       <w:r>
-        <w:rPr>
-          <w:color w:val="92D050"/>
-        </w:rPr>
         <w:t xml:space="preserve">: </w:t>
       </w:r>
       <w:r>
         <w:rPr>
           <w:rFonts w:ascii="Cambria Math" w:hAnsi="Cambria Math" w:cs="Cambria Math"/>
-          <w:color w:val="92D050"/>
         </w:rPr>
         <w:t>∀</w:t>
       </w:r>
       <w:proofErr w:type="spellStart"/>
       <w:r>
-        <w:rPr>
-          <w:color w:val="92D050"/>
-        </w:rPr>
         <w:t>i</w:t>
       </w:r>
       <w:proofErr w:type="spellEnd"/>
       <w:r>
-        <w:rPr>
-          <w:color w:val="92D050"/>
-        </w:rPr>
         <w:t xml:space="preserve"> (0 &lt; </w:t>
       </w:r>
       <w:proofErr w:type="spellStart"/>
       <w:r>
-        <w:rPr>
-          <w:color w:val="92D050"/>
-        </w:rPr>
         <w:t>i</w:t>
       </w:r>
       <w:proofErr w:type="spellEnd"/>
       <w:r>
-        <w:rPr>
-          <w:color w:val="92D050"/>
-        </w:rPr>
         <w:t xml:space="preserve"> &lt; p − 1), α</w:t>
       </w:r>
       <w:proofErr w:type="spellStart"/>
       <w:r>
         <w:rPr>
-          <w:color w:val="92D050"/>
           <w:vertAlign w:val="superscript"/>
         </w:rPr>
         <w:t>i</w:t>
       </w:r>
       <w:proofErr w:type="spellEnd"/>
       <w:r>
-        <w:rPr>
-          <w:color w:val="92D050"/>
-        </w:rPr>
-        <w:t xml:space="preserve"> </w:t>
-      </w:r>
-      <w:r>
-        <w:rPr>
-          <w:rFonts w:ascii="Times New Roman" w:hAnsi="Times New Roman" w:cs="Times New Roman"/>
-          <w:color w:val="92D050"/>
+        <w:t xml:space="preserve"> </w:t>
+      </w:r>
+      <w:r>
+        <w:rPr>
+          <w:rFonts w:ascii="Times New Roman" w:hAnsi="Times New Roman" w:cs="Times New Roman"/>
         </w:rPr>
         <w:t>≠</w:t>
       </w:r>
       <w:r>
-        <w:rPr>
-          <w:color w:val="92D050"/>
-        </w:rPr>
         <w:t xml:space="preserve">1 (mod p). </w:t>
       </w:r>
       <w:proofErr w:type="spellStart"/>
       <w:r>
-        <w:rPr>
-          <w:color w:val="92D050"/>
-        </w:rPr>
         <w:t>Teorema</w:t>
       </w:r>
       <w:proofErr w:type="spellEnd"/>
       <w:r>
-        <w:rPr>
-          <w:color w:val="92D050"/>
-        </w:rPr>
-        <w:t xml:space="preserve"> </w:t>
-      </w:r>
-      <w:proofErr w:type="spellStart"/>
-      <w:r>
-        <w:rPr>
-          <w:color w:val="92D050"/>
-        </w:rPr>
+        <w:t xml:space="preserve"> </w:t>
+      </w:r>
+      <w:proofErr w:type="spellStart"/>
+      <w:r>
         <w:t>lui</w:t>
       </w:r>
       <w:proofErr w:type="spellEnd"/>
       <w:r>
-        <w:rPr>
-          <w:color w:val="92D050"/>
-        </w:rPr>
         <w:t xml:space="preserve"> Fermat </w:t>
       </w:r>
       <w:proofErr w:type="spellStart"/>
       <w:r>
-        <w:rPr>
-          <w:color w:val="92D050"/>
-        </w:rPr>
         <w:t>asigur</w:t>
       </w:r>
       <w:r>
-        <w:rPr>
-          <w:color w:val="92D050"/>
-        </w:rPr>
         <w:t>ă</w:t>
       </w:r>
       <w:proofErr w:type="spellEnd"/>
       <w:r>
-        <w:rPr>
-          <w:color w:val="92D050"/>
-        </w:rPr>
         <w:t xml:space="preserve"> α </w:t>
       </w:r>
       <w:r>
         <w:rPr>
-          <w:color w:val="92D050"/>
           <w:vertAlign w:val="superscript"/>
         </w:rPr>
         <w:t>p−1</w:t>
       </w:r>
       <w:r>
-        <w:rPr>
-          <w:color w:val="92D050"/>
-        </w:rPr>
         <w:t xml:space="preserve"> ≡ 1 (mod p).</w:t>
       </w:r>
     </w:p>
@@ -1065,487 +873,280 @@
           <w:tab w:val="left" w:pos="360"/>
         </w:tabs>
         <w:spacing w:line="276" w:lineRule="auto"/>
-        <w:rPr>
-          <w:color w:val="92D050"/>
-        </w:rPr>
-      </w:pPr>
-      <w:r>
-        <w:rPr>
-          <w:color w:val="92D050"/>
-        </w:rPr>
+      </w:pPr>
+      <w:r>
         <w:t xml:space="preserve">La o </w:t>
       </w:r>
       <w:proofErr w:type="spellStart"/>
       <w:r>
-        <w:rPr>
-          <w:color w:val="92D050"/>
-        </w:rPr>
         <w:t>alegere</w:t>
       </w:r>
       <w:proofErr w:type="spellEnd"/>
       <w:r>
-        <w:rPr>
-          <w:color w:val="92D050"/>
-        </w:rPr>
-        <w:t xml:space="preserve"> </w:t>
-      </w:r>
-      <w:proofErr w:type="spellStart"/>
-      <w:r>
-        <w:rPr>
-          <w:color w:val="92D050"/>
-        </w:rPr>
+        <w:t xml:space="preserve"> </w:t>
+      </w:r>
+      <w:proofErr w:type="spellStart"/>
+      <w:r>
         <w:t>convenabilă</w:t>
       </w:r>
       <w:proofErr w:type="spellEnd"/>
       <w:r>
-        <w:rPr>
-          <w:color w:val="92D050"/>
-        </w:rPr>
         <w:t xml:space="preserve"> a </w:t>
       </w:r>
       <w:proofErr w:type="spellStart"/>
       <w:r>
-        <w:rPr>
-          <w:color w:val="92D050"/>
-        </w:rPr>
         <w:t>lui</w:t>
       </w:r>
       <w:proofErr w:type="spellEnd"/>
       <w:r>
-        <w:rPr>
-          <w:color w:val="92D050"/>
-        </w:rPr>
         <w:t xml:space="preserve"> </w:t>
       </w:r>
       <w:r>
         <w:rPr>
           <w:i/>
-          <w:color w:val="92D050"/>
         </w:rPr>
         <w:t>p</w:t>
       </w:r>
       <w:r>
-        <w:rPr>
-          <w:color w:val="92D050"/>
-        </w:rPr>
         <w:t xml:space="preserve">, </w:t>
       </w:r>
       <w:proofErr w:type="spellStart"/>
       <w:r>
-        <w:rPr>
-          <w:color w:val="92D050"/>
-        </w:rPr>
         <w:t>problema</w:t>
       </w:r>
       <w:proofErr w:type="spellEnd"/>
       <w:r>
-        <w:rPr>
-          <w:color w:val="92D050"/>
-        </w:rPr>
-        <w:t xml:space="preserve"> </w:t>
-      </w:r>
-      <w:proofErr w:type="spellStart"/>
-      <w:r>
-        <w:rPr>
-          <w:color w:val="92D050"/>
-        </w:rPr>
+        <w:t xml:space="preserve"> </w:t>
+      </w:r>
+      <w:proofErr w:type="spellStart"/>
+      <w:r>
         <w:t>este</w:t>
       </w:r>
       <w:proofErr w:type="spellEnd"/>
       <w:r>
-        <w:rPr>
-          <w:color w:val="92D050"/>
-        </w:rPr>
         <w:t xml:space="preserve"> NP - </w:t>
       </w:r>
       <w:proofErr w:type="spellStart"/>
       <w:r>
-        <w:rPr>
-          <w:color w:val="92D050"/>
-        </w:rPr>
         <w:t>complet</w:t>
       </w:r>
       <w:proofErr w:type="spellEnd"/>
       <w:r>
-        <w:rPr>
-          <w:color w:val="92D050"/>
-        </w:rPr>
         <w:t xml:space="preserve">. </w:t>
       </w:r>
       <w:proofErr w:type="spellStart"/>
       <w:r>
-        <w:rPr>
-          <w:color w:val="92D050"/>
-        </w:rPr>
         <w:t>Pentru</w:t>
       </w:r>
       <w:proofErr w:type="spellEnd"/>
       <w:r>
-        <w:rPr>
-          <w:color w:val="92D050"/>
-        </w:rPr>
-        <w:t xml:space="preserve"> </w:t>
-      </w:r>
-      <w:proofErr w:type="spellStart"/>
-      <w:r>
-        <w:rPr>
-          <w:color w:val="92D050"/>
-        </w:rPr>
+        <w:t xml:space="preserve"> </w:t>
+      </w:r>
+      <w:proofErr w:type="spellStart"/>
+      <w:r>
         <w:t>siguranță</w:t>
       </w:r>
       <w:proofErr w:type="spellEnd"/>
       <w:r>
-        <w:rPr>
-          <w:color w:val="92D050"/>
-        </w:rPr>
         <w:t xml:space="preserve">, </w:t>
       </w:r>
       <w:r>
         <w:rPr>
           <w:i/>
-          <w:color w:val="92D050"/>
         </w:rPr>
         <w:t>p</w:t>
       </w:r>
       <w:r>
-        <w:rPr>
-          <w:color w:val="92D050"/>
-        </w:rPr>
         <w:t xml:space="preserve"> se </w:t>
       </w:r>
       <w:proofErr w:type="spellStart"/>
       <w:r>
-        <w:rPr>
-          <w:color w:val="92D050"/>
-        </w:rPr>
         <w:t>alege</w:t>
       </w:r>
       <w:proofErr w:type="spellEnd"/>
       <w:r>
-        <w:rPr>
-          <w:color w:val="92D050"/>
-        </w:rPr>
         <w:t xml:space="preserve"> de minim 512 bit¸i2 </w:t>
       </w:r>
       <w:proofErr w:type="spellStart"/>
       <w:r>
-        <w:rPr>
-          <w:color w:val="92D050"/>
-        </w:rPr>
         <w:t>iar</w:t>
       </w:r>
       <w:proofErr w:type="spellEnd"/>
       <w:r>
-        <w:rPr>
-          <w:color w:val="92D050"/>
-        </w:rPr>
         <w:t xml:space="preserve"> </w:t>
       </w:r>
       <w:r>
         <w:rPr>
           <w:i/>
-          <w:color w:val="92D050"/>
         </w:rPr>
         <w:t>p − 1</w:t>
       </w:r>
       <w:r>
-        <w:rPr>
-          <w:color w:val="92D050"/>
-        </w:rPr>
-        <w:t xml:space="preserve"> </w:t>
-      </w:r>
-      <w:proofErr w:type="spellStart"/>
-      <w:r>
-        <w:rPr>
-          <w:color w:val="92D050"/>
-        </w:rPr>
+        <w:t xml:space="preserve"> </w:t>
+      </w:r>
+      <w:proofErr w:type="spellStart"/>
+      <w:r>
         <w:t>s</w:t>
       </w:r>
       <w:r>
-        <w:rPr>
-          <w:color w:val="92D050"/>
-        </w:rPr>
         <w:t>ă</w:t>
       </w:r>
       <w:proofErr w:type="spellEnd"/>
       <w:r>
-        <w:rPr>
-          <w:color w:val="92D050"/>
-        </w:rPr>
-        <w:t xml:space="preserve"> </w:t>
-      </w:r>
-      <w:proofErr w:type="spellStart"/>
-      <w:r>
-        <w:rPr>
-          <w:color w:val="92D050"/>
-        </w:rPr>
+        <w:t xml:space="preserve"> </w:t>
+      </w:r>
+      <w:proofErr w:type="spellStart"/>
+      <w:r>
         <w:t>aib</w:t>
       </w:r>
       <w:r>
-        <w:rPr>
-          <w:color w:val="92D050"/>
-        </w:rPr>
         <w:t>ă</w:t>
       </w:r>
       <w:proofErr w:type="spellEnd"/>
       <w:r>
-        <w:rPr>
-          <w:color w:val="92D050"/>
-        </w:rPr>
-        <w:t xml:space="preserve"> </w:t>
-      </w:r>
-      <w:proofErr w:type="spellStart"/>
-      <w:r>
-        <w:rPr>
-          <w:color w:val="92D050"/>
-        </w:rPr>
+        <w:t xml:space="preserve"> </w:t>
+      </w:r>
+      <w:proofErr w:type="spellStart"/>
+      <w:r>
         <w:t>cel</w:t>
       </w:r>
       <w:proofErr w:type="spellEnd"/>
       <w:r>
-        <w:rPr>
-          <w:color w:val="92D050"/>
-        </w:rPr>
-        <w:t xml:space="preserve"> </w:t>
-      </w:r>
-      <w:proofErr w:type="spellStart"/>
-      <w:r>
-        <w:rPr>
-          <w:color w:val="92D050"/>
-        </w:rPr>
+        <w:t xml:space="preserve"> </w:t>
+      </w:r>
+      <w:proofErr w:type="spellStart"/>
+      <w:r>
         <w:t>pu</w:t>
       </w:r>
       <w:r>
-        <w:rPr>
-          <w:color w:val="92D050"/>
-        </w:rPr>
         <w:t>ț</w:t>
       </w:r>
       <w:r>
-        <w:rPr>
-          <w:color w:val="92D050"/>
-        </w:rPr>
         <w:t>in</w:t>
       </w:r>
       <w:proofErr w:type="spellEnd"/>
       <w:r>
-        <w:rPr>
-          <w:color w:val="92D050"/>
-        </w:rPr>
         <w:t xml:space="preserve"> un </w:t>
       </w:r>
       <w:proofErr w:type="spellStart"/>
       <w:r>
-        <w:rPr>
-          <w:color w:val="92D050"/>
-        </w:rPr>
         <w:t>divizor</w:t>
       </w:r>
       <w:proofErr w:type="spellEnd"/>
       <w:r>
-        <w:rPr>
-          <w:color w:val="92D050"/>
-        </w:rPr>
         <w:t xml:space="preserve"> </w:t>
       </w:r>
       <w:proofErr w:type="gramStart"/>
       <w:r>
-        <w:rPr>
-          <w:color w:val="92D050"/>
-        </w:rPr>
         <w:t>prim ”mare</w:t>
       </w:r>
       <w:proofErr w:type="gramEnd"/>
       <w:r>
-        <w:rPr>
-          <w:color w:val="92D050"/>
-        </w:rPr>
         <w:t xml:space="preserve">”. </w:t>
       </w:r>
       <w:proofErr w:type="spellStart"/>
       <w:r>
-        <w:rPr>
-          <w:color w:val="92D050"/>
-        </w:rPr>
         <w:t>Pentru</w:t>
       </w:r>
       <w:proofErr w:type="spellEnd"/>
       <w:r>
-        <w:rPr>
-          <w:color w:val="92D050"/>
-        </w:rPr>
         <w:t xml:space="preserve"> un </w:t>
       </w:r>
       <w:proofErr w:type="spellStart"/>
       <w:r>
-        <w:rPr>
-          <w:color w:val="92D050"/>
-        </w:rPr>
         <w:t>astfel</w:t>
       </w:r>
       <w:proofErr w:type="spellEnd"/>
       <w:r>
-        <w:rPr>
-          <w:color w:val="92D050"/>
-        </w:rPr>
         <w:t xml:space="preserve"> de </w:t>
       </w:r>
       <w:proofErr w:type="spellStart"/>
       <w:r>
-        <w:rPr>
-          <w:color w:val="92D050"/>
-        </w:rPr>
         <w:t>modul</w:t>
       </w:r>
       <w:proofErr w:type="spellEnd"/>
       <w:r>
-        <w:rPr>
-          <w:color w:val="92D050"/>
-        </w:rPr>
         <w:t xml:space="preserve"> p, </w:t>
       </w:r>
       <w:proofErr w:type="spellStart"/>
       <w:r>
-        <w:rPr>
-          <w:color w:val="92D050"/>
-        </w:rPr>
         <w:t>spunem</w:t>
       </w:r>
       <w:proofErr w:type="spellEnd"/>
       <w:r>
-        <w:rPr>
-          <w:color w:val="92D050"/>
-        </w:rPr>
-        <w:t xml:space="preserve"> </w:t>
-      </w:r>
-      <w:proofErr w:type="spellStart"/>
-      <w:r>
-        <w:rPr>
-          <w:color w:val="92D050"/>
-        </w:rPr>
+        <w:t xml:space="preserve"> </w:t>
+      </w:r>
+      <w:proofErr w:type="spellStart"/>
+      <w:r>
         <w:t>c</w:t>
       </w:r>
       <w:r>
-        <w:rPr>
-          <w:color w:val="92D050"/>
-        </w:rPr>
         <w:t>ă</w:t>
       </w:r>
       <w:proofErr w:type="spellEnd"/>
       <w:r>
-        <w:rPr>
-          <w:color w:val="92D050"/>
-        </w:rPr>
-        <w:t xml:space="preserve"> </w:t>
-      </w:r>
-      <w:proofErr w:type="spellStart"/>
-      <w:r>
-        <w:rPr>
-          <w:color w:val="92D050"/>
-        </w:rPr>
+        <w:t xml:space="preserve"> </w:t>
+      </w:r>
+      <w:proofErr w:type="spellStart"/>
+      <w:r>
         <w:t>problema</w:t>
       </w:r>
       <w:proofErr w:type="spellEnd"/>
       <w:r>
-        <w:rPr>
-          <w:color w:val="92D050"/>
-        </w:rPr>
-        <w:t xml:space="preserve"> </w:t>
-      </w:r>
-      <w:proofErr w:type="spellStart"/>
-      <w:r>
-        <w:rPr>
-          <w:color w:val="92D050"/>
-        </w:rPr>
+        <w:t xml:space="preserve"> </w:t>
+      </w:r>
+      <w:proofErr w:type="spellStart"/>
+      <w:r>
         <w:t>logaritmului</w:t>
       </w:r>
       <w:proofErr w:type="spellEnd"/>
       <w:r>
-        <w:rPr>
-          <w:color w:val="92D050"/>
-        </w:rPr>
-        <w:t xml:space="preserve"> </w:t>
-      </w:r>
-      <w:proofErr w:type="spellStart"/>
-      <w:r>
-        <w:rPr>
-          <w:color w:val="92D050"/>
-        </w:rPr>
+        <w:t xml:space="preserve"> </w:t>
+      </w:r>
+      <w:proofErr w:type="spellStart"/>
+      <w:r>
         <w:t>discret</w:t>
       </w:r>
       <w:proofErr w:type="spellEnd"/>
       <w:r>
-        <w:rPr>
-          <w:color w:val="92D050"/>
-        </w:rPr>
-        <w:t xml:space="preserve"> </w:t>
-      </w:r>
-      <w:proofErr w:type="spellStart"/>
-      <w:r>
-        <w:rPr>
-          <w:color w:val="92D050"/>
-        </w:rPr>
+        <w:t xml:space="preserve"> </w:t>
+      </w:r>
+      <w:proofErr w:type="spellStart"/>
+      <w:r>
         <w:t>este</w:t>
       </w:r>
       <w:proofErr w:type="spellEnd"/>
       <w:r>
-        <w:rPr>
-          <w:color w:val="92D050"/>
-        </w:rPr>
-        <w:t xml:space="preserve"> </w:t>
-      </w:r>
-      <w:proofErr w:type="spellStart"/>
-      <w:r>
-        <w:rPr>
-          <w:color w:val="92D050"/>
-        </w:rPr>
+        <w:t xml:space="preserve"> </w:t>
+      </w:r>
+      <w:proofErr w:type="spellStart"/>
+      <w:r>
         <w:t>dificil</w:t>
       </w:r>
       <w:r>
-        <w:rPr>
-          <w:color w:val="92D050"/>
-        </w:rPr>
         <w:t>ă</w:t>
       </w:r>
       <w:proofErr w:type="spellEnd"/>
       <w:r>
-        <w:rPr>
-          <w:color w:val="92D050"/>
-        </w:rPr>
-        <w:t xml:space="preserve"> </w:t>
-      </w:r>
-      <w:proofErr w:type="spellStart"/>
-      <w:r>
-        <w:rPr>
-          <w:color w:val="92D050"/>
-        </w:rPr>
+        <w:t xml:space="preserve"> </w:t>
+      </w:r>
+      <w:proofErr w:type="spellStart"/>
+      <w:r>
         <w:t>î</w:t>
       </w:r>
       <w:r>
-        <w:rPr>
-          <w:color w:val="92D050"/>
-        </w:rPr>
         <w:t>n</w:t>
       </w:r>
       <w:proofErr w:type="spellEnd"/>
       <w:r>
-        <w:rPr>
-          <w:color w:val="92D050"/>
-        </w:rPr>
-        <w:t xml:space="preserve"> </w:t>
-      </w:r>
-      <w:proofErr w:type="spellStart"/>
-      <w:r>
-        <w:rPr>
-          <w:color w:val="92D050"/>
-        </w:rPr>
+        <w:t xml:space="preserve"> </w:t>
+      </w:r>
+      <w:proofErr w:type="spellStart"/>
+      <w:r>
         <w:t>Zp</w:t>
       </w:r>
       <w:proofErr w:type="spellEnd"/>
       <w:r>
-        <w:rPr>
-          <w:color w:val="92D050"/>
-        </w:rPr>
         <w:t>.</w:t>
       </w:r>
     </w:p>
@@ -1560,7 +1161,6 @@
           <w:rFonts w:ascii="Times New Roman" w:hAnsi="Times New Roman" w:cs="Times New Roman"/>
           <w:b/>
           <w:iCs/>
-          <w:color w:val="92D050"/>
         </w:rPr>
       </w:pPr>
     </w:p>
@@ -1641,210 +1241,126 @@
           <w:tab w:val="left" w:pos="360"/>
         </w:tabs>
         <w:spacing w:line="276" w:lineRule="auto"/>
-        <w:rPr>
-          <w:color w:val="31849B" w:themeColor="accent5" w:themeShade="BF"/>
-        </w:rPr>
-      </w:pPr>
-      <w:r>
-        <w:rPr>
-          <w:color w:val="31849B" w:themeColor="accent5" w:themeShade="BF"/>
-        </w:rPr>
+      </w:pPr>
+      <w:r>
         <w:t xml:space="preserve">Fie p </w:t>
       </w:r>
       <w:proofErr w:type="spellStart"/>
       <w:r>
-        <w:rPr>
-          <w:color w:val="31849B" w:themeColor="accent5" w:themeShade="BF"/>
-        </w:rPr>
         <w:t>număr</w:t>
       </w:r>
       <w:proofErr w:type="spellEnd"/>
       <w:r>
-        <w:rPr>
-          <w:color w:val="31849B" w:themeColor="accent5" w:themeShade="BF"/>
-        </w:rPr>
         <w:t xml:space="preserve"> prim </w:t>
       </w:r>
       <w:proofErr w:type="spellStart"/>
       <w:r>
-        <w:rPr>
-          <w:color w:val="31849B" w:themeColor="accent5" w:themeShade="BF"/>
-        </w:rPr>
         <w:t>pentru</w:t>
       </w:r>
       <w:proofErr w:type="spellEnd"/>
       <w:r>
-        <w:rPr>
-          <w:color w:val="31849B" w:themeColor="accent5" w:themeShade="BF"/>
-        </w:rPr>
         <w:t xml:space="preserve"> care </w:t>
       </w:r>
       <w:proofErr w:type="spellStart"/>
       <w:r>
-        <w:rPr>
-          <w:color w:val="31849B" w:themeColor="accent5" w:themeShade="BF"/>
-        </w:rPr>
         <w:t>problema</w:t>
       </w:r>
       <w:proofErr w:type="spellEnd"/>
       <w:r>
-        <w:rPr>
-          <w:color w:val="31849B" w:themeColor="accent5" w:themeShade="BF"/>
-        </w:rPr>
-        <w:t xml:space="preserve"> </w:t>
-      </w:r>
-      <w:proofErr w:type="spellStart"/>
-      <w:r>
-        <w:rPr>
-          <w:color w:val="31849B" w:themeColor="accent5" w:themeShade="BF"/>
-        </w:rPr>
+        <w:t xml:space="preserve"> </w:t>
+      </w:r>
+      <w:proofErr w:type="spellStart"/>
+      <w:r>
         <w:t>logaritmului</w:t>
       </w:r>
       <w:proofErr w:type="spellEnd"/>
       <w:r>
-        <w:rPr>
-          <w:color w:val="31849B" w:themeColor="accent5" w:themeShade="BF"/>
-        </w:rPr>
-        <w:t xml:space="preserve"> </w:t>
-      </w:r>
-      <w:proofErr w:type="spellStart"/>
-      <w:r>
-        <w:rPr>
-          <w:color w:val="31849B" w:themeColor="accent5" w:themeShade="BF"/>
-        </w:rPr>
+        <w:t xml:space="preserve"> </w:t>
+      </w:r>
+      <w:proofErr w:type="spellStart"/>
+      <w:r>
         <w:t>discret</w:t>
       </w:r>
       <w:proofErr w:type="spellEnd"/>
       <w:r>
-        <w:rPr>
-          <w:color w:val="31849B" w:themeColor="accent5" w:themeShade="BF"/>
-        </w:rPr>
-        <w:t xml:space="preserve"> </w:t>
-      </w:r>
-      <w:proofErr w:type="spellStart"/>
-      <w:r>
-        <w:rPr>
-          <w:color w:val="31849B" w:themeColor="accent5" w:themeShade="BF"/>
-        </w:rPr>
+        <w:t xml:space="preserve"> </w:t>
+      </w:r>
+      <w:proofErr w:type="spellStart"/>
+      <w:r>
         <w:t>în</w:t>
       </w:r>
       <w:proofErr w:type="spellEnd"/>
       <w:r>
-        <w:rPr>
-          <w:color w:val="31849B" w:themeColor="accent5" w:themeShade="BF"/>
-        </w:rPr>
-        <w:t xml:space="preserve"> </w:t>
-      </w:r>
-      <w:proofErr w:type="spellStart"/>
-      <w:r>
-        <w:rPr>
-          <w:color w:val="31849B" w:themeColor="accent5" w:themeShade="BF"/>
-        </w:rPr>
+        <w:t xml:space="preserve"> </w:t>
+      </w:r>
+      <w:proofErr w:type="spellStart"/>
+      <w:r>
         <w:t>Zp</w:t>
       </w:r>
       <w:proofErr w:type="spellEnd"/>
       <w:r>
-        <w:rPr>
-          <w:color w:val="31849B" w:themeColor="accent5" w:themeShade="BF"/>
-        </w:rPr>
-        <w:t xml:space="preserve"> </w:t>
-      </w:r>
-      <w:proofErr w:type="spellStart"/>
-      <w:r>
-        <w:rPr>
-          <w:color w:val="31849B" w:themeColor="accent5" w:themeShade="BF"/>
-        </w:rPr>
+        <w:t xml:space="preserve"> </w:t>
+      </w:r>
+      <w:proofErr w:type="spellStart"/>
+      <w:r>
         <w:t>este</w:t>
       </w:r>
       <w:proofErr w:type="spellEnd"/>
       <w:r>
-        <w:rPr>
-          <w:color w:val="31849B" w:themeColor="accent5" w:themeShade="BF"/>
-        </w:rPr>
-        <w:t xml:space="preserve"> </w:t>
-      </w:r>
-      <w:proofErr w:type="spellStart"/>
-      <w:r>
-        <w:rPr>
-          <w:color w:val="31849B" w:themeColor="accent5" w:themeShade="BF"/>
-        </w:rPr>
+        <w:t xml:space="preserve"> </w:t>
+      </w:r>
+      <w:proofErr w:type="spellStart"/>
+      <w:r>
         <w:t>dificilă</w:t>
       </w:r>
       <w:proofErr w:type="spellEnd"/>
       <w:r>
-        <w:rPr>
-          <w:color w:val="31849B" w:themeColor="accent5" w:themeShade="BF"/>
-        </w:rPr>
         <w:t xml:space="preserve">, </w:t>
       </w:r>
       <w:proofErr w:type="spellStart"/>
       <w:r>
-        <w:rPr>
-          <w:color w:val="31849B" w:themeColor="accent5" w:themeShade="BF"/>
-        </w:rPr>
         <w:t>și</w:t>
       </w:r>
       <w:proofErr w:type="spellEnd"/>
       <w:r>
-        <w:rPr>
-          <w:color w:val="31849B" w:themeColor="accent5" w:themeShade="BF"/>
-        </w:rPr>
         <w:t xml:space="preserve"> α </w:t>
       </w:r>
       <w:r>
         <w:rPr>
           <w:rFonts w:ascii="Cambria Math" w:hAnsi="Cambria Math" w:cs="Cambria Math"/>
-          <w:color w:val="31849B" w:themeColor="accent5" w:themeShade="BF"/>
         </w:rPr>
         <w:t>∈</w:t>
       </w:r>
       <w:r>
-        <w:rPr>
-          <w:color w:val="31849B" w:themeColor="accent5" w:themeShade="BF"/>
-        </w:rPr>
-        <w:t xml:space="preserve"> </w:t>
-      </w:r>
-      <w:proofErr w:type="spellStart"/>
-      <w:r>
-        <w:rPr>
-          <w:color w:val="31849B" w:themeColor="accent5" w:themeShade="BF"/>
-        </w:rPr>
+        <w:t xml:space="preserve"> </w:t>
+      </w:r>
+      <w:proofErr w:type="spellStart"/>
+      <w:r>
         <w:t>Z</w:t>
       </w:r>
       <w:r>
         <w:rPr>
           <w:rFonts w:ascii="Cambria Math" w:hAnsi="Cambria Math" w:cs="Cambria Math"/>
-          <w:color w:val="31849B" w:themeColor="accent5" w:themeShade="BF"/>
           <w:vertAlign w:val="superscript"/>
         </w:rPr>
         <w:t>∗</w:t>
       </w:r>
       <w:r>
         <w:rPr>
-          <w:color w:val="31849B" w:themeColor="accent5" w:themeShade="BF"/>
           <w:vertAlign w:val="subscript"/>
         </w:rPr>
         <w:t>p</w:t>
       </w:r>
       <w:proofErr w:type="spellEnd"/>
       <w:r>
-        <w:rPr>
-          <w:color w:val="31849B" w:themeColor="accent5" w:themeShade="BF"/>
-        </w:rPr>
-        <w:t xml:space="preserve"> </w:t>
-      </w:r>
-      <w:proofErr w:type="spellStart"/>
-      <w:r>
-        <w:rPr>
-          <w:color w:val="31849B" w:themeColor="accent5" w:themeShade="BF"/>
-        </w:rPr>
+        <w:t xml:space="preserve"> </w:t>
+      </w:r>
+      <w:proofErr w:type="spellStart"/>
+      <w:r>
         <w:t>primitiv</w:t>
       </w:r>
       <w:proofErr w:type="spellEnd"/>
       <w:r>
-        <w:rPr>
-          <w:color w:val="31849B" w:themeColor="accent5" w:themeShade="BF"/>
-        </w:rPr>
         <w:t xml:space="preserve">. </w:t>
       </w:r>
     </w:p>
@@ -1855,27 +1371,17 @@
           <w:tab w:val="left" w:pos="360"/>
         </w:tabs>
         <w:spacing w:line="276" w:lineRule="auto"/>
-        <w:rPr>
-          <w:color w:val="31849B" w:themeColor="accent5" w:themeShade="BF"/>
-        </w:rPr>
-      </w:pPr>
-      <w:r>
-        <w:rPr>
-          <w:color w:val="31849B" w:themeColor="accent5" w:themeShade="BF"/>
-        </w:rPr>
+      </w:pPr>
+      <w:r>
         <w:t xml:space="preserve">Fie P= </w:t>
       </w:r>
       <w:proofErr w:type="spellStart"/>
       <w:r>
-        <w:rPr>
-          <w:color w:val="31849B" w:themeColor="accent5" w:themeShade="BF"/>
-        </w:rPr>
         <w:t>Z</w:t>
       </w:r>
       <w:r>
         <w:rPr>
           <w:rFonts w:ascii="Cambria Math" w:hAnsi="Cambria Math" w:cs="Cambria Math"/>
-          <w:color w:val="31849B" w:themeColor="accent5" w:themeShade="BF"/>
           <w:vertAlign w:val="superscript"/>
         </w:rPr>
         <w:t>∗</w:t>
@@ -1883,28 +1389,20 @@
       <w:proofErr w:type="gramStart"/>
       <w:r>
         <w:rPr>
-          <w:color w:val="31849B" w:themeColor="accent5" w:themeShade="BF"/>
           <w:vertAlign w:val="subscript"/>
         </w:rPr>
         <w:t>p</w:t>
       </w:r>
       <w:proofErr w:type="spellEnd"/>
       <w:r>
-        <w:rPr>
-          <w:color w:val="31849B" w:themeColor="accent5" w:themeShade="BF"/>
-        </w:rPr>
         <w:t xml:space="preserve"> ,</w:t>
       </w:r>
       <w:proofErr w:type="gramEnd"/>
       <w:r>
-        <w:rPr>
-          <w:color w:val="31849B" w:themeColor="accent5" w:themeShade="BF"/>
-        </w:rPr>
         <w:t xml:space="preserve"> C= Z</w:t>
       </w:r>
       <w:r>
         <w:rPr>
-          <w:color w:val="31849B" w:themeColor="accent5" w:themeShade="BF"/>
           <w:vertAlign w:val="superscript"/>
         </w:rPr>
         <w:t xml:space="preserve"> </w:t>
@@ -1912,69 +1410,56 @@
       <w:r>
         <w:rPr>
           <w:rFonts w:ascii="Cambria Math" w:hAnsi="Cambria Math" w:cs="Cambria Math"/>
-          <w:color w:val="31849B" w:themeColor="accent5" w:themeShade="BF"/>
           <w:vertAlign w:val="superscript"/>
         </w:rPr>
         <w:t>∗</w:t>
       </w:r>
       <w:r>
-        <w:rPr>
-          <w:color w:val="31849B" w:themeColor="accent5" w:themeShade="BF"/>
-        </w:rPr>
-        <w:t xml:space="preserve"> </w:t>
-      </w:r>
-      <w:r>
-        <w:rPr>
-          <w:color w:val="31849B" w:themeColor="accent5" w:themeShade="BF"/>
+        <w:t xml:space="preserve"> </w:t>
+      </w:r>
+      <w:r>
+        <w:rPr>
           <w:vertAlign w:val="subscript"/>
         </w:rPr>
         <w:t>p</w:t>
       </w:r>
       <w:r>
-        <w:rPr>
-          <w:color w:val="31849B" w:themeColor="accent5" w:themeShade="BF"/>
-        </w:rPr>
         <w:t xml:space="preserve"> × Z </w:t>
       </w:r>
       <w:r>
         <w:rPr>
           <w:rFonts w:ascii="Cambria Math" w:hAnsi="Cambria Math" w:cs="Cambria Math"/>
-          <w:color w:val="31849B" w:themeColor="accent5" w:themeShade="BF"/>
         </w:rPr>
         <w:t>∗</w:t>
       </w:r>
       <w:r>
-        <w:rPr>
-          <w:color w:val="31849B" w:themeColor="accent5" w:themeShade="BF"/>
-        </w:rPr>
-        <w:t xml:space="preserve"> </w:t>
-      </w:r>
-      <w:r>
-        <w:rPr>
-          <w:color w:val="31849B" w:themeColor="accent5" w:themeShade="BF"/>
+        <w:t xml:space="preserve"> </w:t>
+      </w:r>
+      <w:r>
+        <w:rPr>
           <w:vertAlign w:val="subscript"/>
         </w:rPr>
         <w:t>p</w:t>
       </w:r>
       <w:r>
-        <w:rPr>
-          <w:color w:val="31849B" w:themeColor="accent5" w:themeShade="BF"/>
-        </w:rPr>
         <w:t xml:space="preserve">   </w:t>
       </w:r>
       <w:proofErr w:type="spellStart"/>
       <w:r>
-        <w:rPr>
-          <w:color w:val="31849B" w:themeColor="accent5" w:themeShade="BF"/>
-        </w:rPr>
         <w:t>și</w:t>
       </w:r>
       <w:proofErr w:type="spellEnd"/>
       <w:r>
-        <w:rPr>
-          <w:color w:val="31849B" w:themeColor="accent5" w:themeShade="BF"/>
-        </w:rPr>
-        <w:t xml:space="preserve"> K= {(p, α, a, β)| β ≡ α</w:t>
+        <w:t xml:space="preserve"> K= {(p, α, </w:t>
+      </w:r>
+      <w:r>
+        <w:rPr>
+          <w:color w:val="FF0000"/>
+        </w:rPr>
+        <w:t>a</w:t>
+      </w:r>
+      <w:r>
+        <w:t>, β)| β ≡ α</w:t>
       </w:r>
       <w:r>
         <w:rPr>
@@ -1996,9 +1481,6 @@
         <w:t xml:space="preserve"> </w:t>
       </w:r>
       <w:r>
-        <w:rPr>
-          <w:color w:val="31849B" w:themeColor="accent5" w:themeShade="BF"/>
-        </w:rPr>
         <w:t xml:space="preserve">(mod p)}. </w:t>
       </w:r>
     </w:p>
@@ -2009,57 +1491,35 @@
           <w:tab w:val="left" w:pos="360"/>
         </w:tabs>
         <w:spacing w:line="276" w:lineRule="auto"/>
-        <w:rPr>
-          <w:color w:val="31849B" w:themeColor="accent5" w:themeShade="BF"/>
-        </w:rPr>
-      </w:pPr>
-      <w:proofErr w:type="spellStart"/>
-      <w:r>
-        <w:rPr>
-          <w:color w:val="31849B" w:themeColor="accent5" w:themeShade="BF"/>
-        </w:rPr>
+      </w:pPr>
+      <w:proofErr w:type="spellStart"/>
+      <w:r>
         <w:t>Valorile</w:t>
       </w:r>
       <w:proofErr w:type="spellEnd"/>
       <w:r>
-        <w:rPr>
-          <w:color w:val="31849B" w:themeColor="accent5" w:themeShade="BF"/>
-        </w:rPr>
         <w:t xml:space="preserve"> p, α, β sunt </w:t>
       </w:r>
       <w:proofErr w:type="spellStart"/>
       <w:r>
-        <w:rPr>
-          <w:color w:val="31849B" w:themeColor="accent5" w:themeShade="BF"/>
-        </w:rPr>
         <w:t>publice</w:t>
       </w:r>
       <w:proofErr w:type="spellEnd"/>
       <w:r>
-        <w:rPr>
-          <w:color w:val="31849B" w:themeColor="accent5" w:themeShade="BF"/>
-        </w:rPr>
         <w:t xml:space="preserve">, </w:t>
       </w:r>
       <w:proofErr w:type="spellStart"/>
       <w:r>
-        <w:rPr>
-          <w:color w:val="31849B" w:themeColor="accent5" w:themeShade="BF"/>
-        </w:rPr>
         <w:t>iar</w:t>
       </w:r>
       <w:proofErr w:type="spellEnd"/>
       <w:r>
-        <w:rPr>
-          <w:color w:val="31849B" w:themeColor="accent5" w:themeShade="BF"/>
-        </w:rPr>
         <w:t xml:space="preserve"> </w:t>
       </w:r>
       <w:proofErr w:type="gramStart"/>
       <w:r>
         <w:rPr>
           <w:b/>
-          <w:color w:val="31849B" w:themeColor="accent5" w:themeShade="BF"/>
         </w:rPr>
         <w:t>a</w:t>
       </w:r>
@@ -2067,22 +1527,15 @@
       <w:r>
         <w:rPr>
           <w:b/>
-          <w:color w:val="31849B" w:themeColor="accent5" w:themeShade="BF"/>
-        </w:rPr>
-        <w:t xml:space="preserve"> </w:t>
-      </w:r>
-      <w:proofErr w:type="spellStart"/>
-      <w:r>
-        <w:rPr>
-          <w:color w:val="31849B" w:themeColor="accent5" w:themeShade="BF"/>
-        </w:rPr>
+        </w:rPr>
+        <w:t xml:space="preserve"> </w:t>
+      </w:r>
+      <w:proofErr w:type="spellStart"/>
+      <w:r>
         <w:t>este</w:t>
       </w:r>
       <w:proofErr w:type="spellEnd"/>
       <w:r>
-        <w:rPr>
-          <w:color w:val="31849B" w:themeColor="accent5" w:themeShade="BF"/>
-        </w:rPr>
         <w:t xml:space="preserve"> secret.</w:t>
       </w:r>
     </w:p>
@@ -2093,73 +1546,46 @@
           <w:tab w:val="left" w:pos="360"/>
         </w:tabs>
         <w:spacing w:line="276" w:lineRule="auto"/>
-        <w:rPr>
-          <w:color w:val="31849B" w:themeColor="accent5" w:themeShade="BF"/>
-        </w:rPr>
-      </w:pPr>
-      <w:r>
-        <w:rPr>
-          <w:color w:val="31849B" w:themeColor="accent5" w:themeShade="BF"/>
-        </w:rPr>
-        <w:t xml:space="preserve"> </w:t>
-      </w:r>
-      <w:proofErr w:type="spellStart"/>
-      <w:r>
-        <w:rPr>
-          <w:color w:val="31849B" w:themeColor="accent5" w:themeShade="BF"/>
-        </w:rPr>
+      </w:pPr>
+      <w:r>
+        <w:t xml:space="preserve"> </w:t>
+      </w:r>
+      <w:proofErr w:type="spellStart"/>
+      <w:r>
         <w:t>Pentru</w:t>
       </w:r>
       <w:proofErr w:type="spellEnd"/>
       <w:r>
-        <w:rPr>
-          <w:color w:val="31849B" w:themeColor="accent5" w:themeShade="BF"/>
-        </w:rPr>
         <w:t xml:space="preserve"> </w:t>
       </w:r>
       <w:r>
         <w:rPr>
           <w:i/>
-          <w:color w:val="31849B" w:themeColor="accent5" w:themeShade="BF"/>
         </w:rPr>
         <w:t>K = (p, α, a, β)</w:t>
       </w:r>
       <w:r>
-        <w:rPr>
-          <w:color w:val="31849B" w:themeColor="accent5" w:themeShade="BF"/>
-        </w:rPr>
-        <w:t xml:space="preserve"> </w:t>
-      </w:r>
-      <w:proofErr w:type="spellStart"/>
-      <w:r>
-        <w:rPr>
-          <w:color w:val="31849B" w:themeColor="accent5" w:themeShade="BF"/>
-        </w:rPr>
+        <w:t xml:space="preserve"> </w:t>
+      </w:r>
+      <w:proofErr w:type="spellStart"/>
+      <w:r>
         <w:t>și</w:t>
       </w:r>
       <w:proofErr w:type="spellEnd"/>
       <w:r>
-        <w:rPr>
-          <w:color w:val="31849B" w:themeColor="accent5" w:themeShade="BF"/>
-        </w:rPr>
         <w:t xml:space="preserve"> k </w:t>
       </w:r>
       <w:r>
         <w:rPr>
           <w:rFonts w:ascii="Cambria Math" w:hAnsi="Cambria Math" w:cs="Cambria Math"/>
-          <w:color w:val="31849B" w:themeColor="accent5" w:themeShade="BF"/>
         </w:rPr>
         <w:t>∈</w:t>
       </w:r>
       <w:r>
-        <w:rPr>
-          <w:color w:val="31849B" w:themeColor="accent5" w:themeShade="BF"/>
-        </w:rPr>
         <w:t xml:space="preserve"> Z</w:t>
       </w:r>
       <w:r>
         <w:rPr>
-          <w:color w:val="31849B" w:themeColor="accent5" w:themeShade="BF"/>
           <w:vertAlign w:val="subscript"/>
         </w:rPr>
         <w:t>p</w:t>
@@ -2167,99 +1593,67 @@
       <w:r>
         <w:rPr>
           <w:rFonts w:ascii="Times New Roman" w:hAnsi="Times New Roman" w:cs="Times New Roman"/>
-          <w:color w:val="31849B" w:themeColor="accent5" w:themeShade="BF"/>
           <w:vertAlign w:val="subscript"/>
         </w:rPr>
         <w:t>−</w:t>
       </w:r>
       <w:r>
         <w:rPr>
-          <w:color w:val="31849B" w:themeColor="accent5" w:themeShade="BF"/>
           <w:vertAlign w:val="subscript"/>
         </w:rPr>
         <w:t xml:space="preserve">1 </w:t>
       </w:r>
       <w:proofErr w:type="spellStart"/>
       <w:r>
-        <w:rPr>
-          <w:color w:val="31849B" w:themeColor="accent5" w:themeShade="BF"/>
-        </w:rPr>
         <w:t>aleator</w:t>
       </w:r>
       <w:proofErr w:type="spellEnd"/>
       <w:r>
-        <w:rPr>
-          <w:color w:val="31849B" w:themeColor="accent5" w:themeShade="BF"/>
-        </w:rPr>
         <w:t xml:space="preserve"> (secret) se </w:t>
       </w:r>
       <w:proofErr w:type="spellStart"/>
       <w:r>
-        <w:rPr>
-          <w:color w:val="31849B" w:themeColor="accent5" w:themeShade="BF"/>
-        </w:rPr>
         <w:t>define</w:t>
       </w:r>
       <w:r>
         <w:rPr>
           <w:rFonts w:ascii="Times New Roman" w:hAnsi="Times New Roman" w:cs="Times New Roman"/>
-          <w:color w:val="31849B" w:themeColor="accent5" w:themeShade="BF"/>
         </w:rPr>
         <w:t>ș</w:t>
       </w:r>
       <w:r>
-        <w:rPr>
-          <w:color w:val="31849B" w:themeColor="accent5" w:themeShade="BF"/>
-        </w:rPr>
         <w:t>te</w:t>
       </w:r>
       <w:proofErr w:type="spellEnd"/>
       <w:r>
-        <w:rPr>
-          <w:color w:val="31849B" w:themeColor="accent5" w:themeShade="BF"/>
-        </w:rPr>
         <w:t xml:space="preserve"> </w:t>
       </w:r>
       <w:proofErr w:type="spellStart"/>
       <w:proofErr w:type="gramStart"/>
       <w:r>
-        <w:rPr>
-          <w:color w:val="31849B" w:themeColor="accent5" w:themeShade="BF"/>
-        </w:rPr>
         <w:t>e</w:t>
       </w:r>
       <w:r>
         <w:rPr>
-          <w:color w:val="31849B" w:themeColor="accent5" w:themeShade="BF"/>
           <w:vertAlign w:val="subscript"/>
         </w:rPr>
         <w:t>K</w:t>
       </w:r>
       <w:proofErr w:type="spellEnd"/>
       <w:r>
-        <w:rPr>
-          <w:color w:val="31849B" w:themeColor="accent5" w:themeShade="BF"/>
-        </w:rPr>
         <w:t>(</w:t>
       </w:r>
       <w:proofErr w:type="gramEnd"/>
       <w:r>
-        <w:rPr>
-          <w:color w:val="31849B" w:themeColor="accent5" w:themeShade="BF"/>
-        </w:rPr>
         <w:t>x, k) = (y1, y</w:t>
       </w:r>
       <w:r>
         <w:rPr>
-          <w:color w:val="31849B" w:themeColor="accent5" w:themeShade="BF"/>
           <w:vertAlign w:val="subscript"/>
         </w:rPr>
         <w:t>2</w:t>
       </w:r>
       <w:r>
-        <w:rPr>
-          <w:color w:val="31849B" w:themeColor="accent5" w:themeShade="BF"/>
-        </w:rPr>
         <w:t xml:space="preserve">) </w:t>
       </w:r>
     </w:p>
@@ -2270,74 +1664,49 @@
           <w:tab w:val="left" w:pos="360"/>
         </w:tabs>
         <w:spacing w:line="276" w:lineRule="auto"/>
-        <w:rPr>
-          <w:color w:val="31849B" w:themeColor="accent5" w:themeShade="BF"/>
-        </w:rPr>
-      </w:pPr>
-      <w:proofErr w:type="spellStart"/>
-      <w:r>
-        <w:rPr>
-          <w:color w:val="31849B" w:themeColor="accent5" w:themeShade="BF"/>
-        </w:rPr>
+      </w:pPr>
+      <w:proofErr w:type="spellStart"/>
+      <w:r>
         <w:t>unde</w:t>
       </w:r>
       <w:proofErr w:type="spellEnd"/>
       <w:r>
-        <w:rPr>
-          <w:color w:val="31849B" w:themeColor="accent5" w:themeShade="BF"/>
-        </w:rPr>
         <w:t xml:space="preserve"> y</w:t>
       </w:r>
       <w:r>
         <w:rPr>
-          <w:color w:val="31849B" w:themeColor="accent5" w:themeShade="BF"/>
           <w:vertAlign w:val="subscript"/>
         </w:rPr>
         <w:t>1</w:t>
       </w:r>
       <w:r>
-        <w:rPr>
-          <w:color w:val="31849B" w:themeColor="accent5" w:themeShade="BF"/>
-        </w:rPr>
         <w:t xml:space="preserve"> = α </w:t>
       </w:r>
       <w:r>
         <w:rPr>
-          <w:color w:val="31849B" w:themeColor="accent5" w:themeShade="BF"/>
           <w:vertAlign w:val="superscript"/>
         </w:rPr>
         <w:t>k</w:t>
       </w:r>
       <w:r>
-        <w:rPr>
-          <w:color w:val="31849B" w:themeColor="accent5" w:themeShade="BF"/>
-        </w:rPr>
         <w:t xml:space="preserve"> (mod p), y</w:t>
       </w:r>
       <w:r>
         <w:rPr>
-          <w:color w:val="31849B" w:themeColor="accent5" w:themeShade="BF"/>
           <w:vertAlign w:val="subscript"/>
         </w:rPr>
         <w:t>2</w:t>
       </w:r>
       <w:r>
-        <w:rPr>
-          <w:color w:val="31849B" w:themeColor="accent5" w:themeShade="BF"/>
-        </w:rPr>
         <w:t xml:space="preserve"> = x · β </w:t>
       </w:r>
       <w:r>
         <w:rPr>
-          <w:color w:val="31849B" w:themeColor="accent5" w:themeShade="BF"/>
           <w:vertAlign w:val="superscript"/>
         </w:rPr>
         <w:t>k</w:t>
       </w:r>
       <w:r>
-        <w:rPr>
-          <w:color w:val="31849B" w:themeColor="accent5" w:themeShade="BF"/>
-        </w:rPr>
         <w:t xml:space="preserve"> (mod p).</w:t>
       </w:r>
     </w:p>
@@ -2348,208 +1717,139 @@
           <w:tab w:val="left" w:pos="360"/>
         </w:tabs>
         <w:spacing w:line="276" w:lineRule="auto"/>
-        <w:rPr>
-          <w:color w:val="31849B" w:themeColor="accent5" w:themeShade="BF"/>
-        </w:rPr>
-      </w:pPr>
-      <w:r>
-        <w:rPr>
-          <w:color w:val="31849B" w:themeColor="accent5" w:themeShade="BF"/>
-        </w:rPr>
-        <w:t xml:space="preserve"> </w:t>
-      </w:r>
-      <w:proofErr w:type="spellStart"/>
-      <w:r>
-        <w:rPr>
-          <w:color w:val="31849B" w:themeColor="accent5" w:themeShade="BF"/>
-        </w:rPr>
+      </w:pPr>
+      <w:r>
+        <w:t xml:space="preserve"> </w:t>
+      </w:r>
+      <w:proofErr w:type="spellStart"/>
+      <w:r>
         <w:t>Pentru</w:t>
       </w:r>
       <w:proofErr w:type="spellEnd"/>
       <w:r>
-        <w:rPr>
-          <w:color w:val="31849B" w:themeColor="accent5" w:themeShade="BF"/>
-        </w:rPr>
         <w:t xml:space="preserve"> y</w:t>
       </w:r>
       <w:r>
         <w:rPr>
-          <w:color w:val="31849B" w:themeColor="accent5" w:themeShade="BF"/>
           <w:vertAlign w:val="subscript"/>
         </w:rPr>
         <w:t>1</w:t>
       </w:r>
       <w:r>
-        <w:rPr>
-          <w:color w:val="31849B" w:themeColor="accent5" w:themeShade="BF"/>
-        </w:rPr>
         <w:t>, y</w:t>
       </w:r>
       <w:r>
         <w:rPr>
-          <w:color w:val="31849B" w:themeColor="accent5" w:themeShade="BF"/>
           <w:vertAlign w:val="subscript"/>
         </w:rPr>
         <w:t>2</w:t>
       </w:r>
       <w:r>
-        <w:rPr>
-          <w:color w:val="31849B" w:themeColor="accent5" w:themeShade="BF"/>
-        </w:rPr>
         <w:t xml:space="preserve"> </w:t>
       </w:r>
       <w:r>
         <w:rPr>
           <w:rFonts w:ascii="Cambria Math" w:hAnsi="Cambria Math" w:cs="Cambria Math"/>
-          <w:color w:val="31849B" w:themeColor="accent5" w:themeShade="BF"/>
         </w:rPr>
         <w:t>∈</w:t>
       </w:r>
       <w:r>
-        <w:rPr>
-          <w:color w:val="31849B" w:themeColor="accent5" w:themeShade="BF"/>
-        </w:rPr>
         <w:t xml:space="preserve"> Z </w:t>
       </w:r>
       <w:r>
         <w:rPr>
           <w:rFonts w:ascii="Cambria Math" w:hAnsi="Cambria Math" w:cs="Cambria Math"/>
-          <w:color w:val="31849B" w:themeColor="accent5" w:themeShade="BF"/>
         </w:rPr>
         <w:t>∗</w:t>
       </w:r>
       <w:r>
-        <w:rPr>
-          <w:color w:val="31849B" w:themeColor="accent5" w:themeShade="BF"/>
-        </w:rPr>
         <w:t xml:space="preserve"> p se define</w:t>
       </w:r>
       <w:r>
         <w:rPr>
-          <w:color w:val="31849B" w:themeColor="accent5" w:themeShade="BF"/>
           <w:lang w:val="ro-RO"/>
         </w:rPr>
         <w:t>ș</w:t>
       </w:r>
       <w:proofErr w:type="spellStart"/>
       <w:r>
-        <w:rPr>
-          <w:color w:val="31849B" w:themeColor="accent5" w:themeShade="BF"/>
-        </w:rPr>
         <w:t>te</w:t>
       </w:r>
       <w:proofErr w:type="spellEnd"/>
       <w:r>
-        <w:rPr>
-          <w:color w:val="31849B" w:themeColor="accent5" w:themeShade="BF"/>
-        </w:rPr>
         <w:t xml:space="preserve"> </w:t>
       </w:r>
       <w:proofErr w:type="spellStart"/>
       <w:proofErr w:type="gramStart"/>
       <w:r>
-        <w:rPr>
-          <w:color w:val="31849B" w:themeColor="accent5" w:themeShade="BF"/>
-        </w:rPr>
         <w:t>d</w:t>
       </w:r>
       <w:r>
         <w:rPr>
-          <w:color w:val="31849B" w:themeColor="accent5" w:themeShade="BF"/>
           <w:vertAlign w:val="subscript"/>
         </w:rPr>
         <w:t>K</w:t>
       </w:r>
       <w:proofErr w:type="spellEnd"/>
       <w:r>
-        <w:rPr>
-          <w:color w:val="31849B" w:themeColor="accent5" w:themeShade="BF"/>
-        </w:rPr>
         <w:t>(</w:t>
       </w:r>
       <w:proofErr w:type="gramEnd"/>
       <w:r>
-        <w:rPr>
-          <w:color w:val="31849B" w:themeColor="accent5" w:themeShade="BF"/>
-        </w:rPr>
         <w:t>y</w:t>
       </w:r>
       <w:r>
         <w:rPr>
-          <w:color w:val="31849B" w:themeColor="accent5" w:themeShade="BF"/>
           <w:vertAlign w:val="subscript"/>
         </w:rPr>
         <w:t>1</w:t>
       </w:r>
       <w:r>
-        <w:rPr>
-          <w:color w:val="31849B" w:themeColor="accent5" w:themeShade="BF"/>
-        </w:rPr>
         <w:t>, y</w:t>
       </w:r>
       <w:r>
         <w:rPr>
-          <w:color w:val="31849B" w:themeColor="accent5" w:themeShade="BF"/>
           <w:vertAlign w:val="subscript"/>
         </w:rPr>
         <w:t>2</w:t>
       </w:r>
       <w:r>
-        <w:rPr>
-          <w:color w:val="31849B" w:themeColor="accent5" w:themeShade="BF"/>
-        </w:rPr>
         <w:t>) = y</w:t>
       </w:r>
       <w:r>
         <w:rPr>
-          <w:color w:val="31849B" w:themeColor="accent5" w:themeShade="BF"/>
           <w:vertAlign w:val="subscript"/>
         </w:rPr>
         <w:t>2</w:t>
       </w:r>
       <w:r>
-        <w:rPr>
-          <w:color w:val="31849B" w:themeColor="accent5" w:themeShade="BF"/>
-        </w:rPr>
         <w:t xml:space="preserve"> · (y</w:t>
       </w:r>
       <w:r>
         <w:rPr>
-          <w:color w:val="31849B" w:themeColor="accent5" w:themeShade="BF"/>
           <w:vertAlign w:val="subscript"/>
         </w:rPr>
         <w:t>1</w:t>
       </w:r>
       <w:r>
-        <w:rPr>
-          <w:color w:val="31849B" w:themeColor="accent5" w:themeShade="BF"/>
-        </w:rPr>
-        <w:t xml:space="preserve"> </w:t>
-      </w:r>
-      <w:r>
-        <w:rPr>
-          <w:color w:val="31849B" w:themeColor="accent5" w:themeShade="BF"/>
+        <w:t xml:space="preserve"> </w:t>
+      </w:r>
+      <w:r>
+        <w:rPr>
           <w:vertAlign w:val="superscript"/>
         </w:rPr>
         <w:t>a</w:t>
       </w:r>
       <w:r>
-        <w:rPr>
-          <w:color w:val="31849B" w:themeColor="accent5" w:themeShade="BF"/>
-        </w:rPr>
         <w:t xml:space="preserve">  ) </w:t>
       </w:r>
       <w:r>
         <w:rPr>
-          <w:color w:val="31849B" w:themeColor="accent5" w:themeShade="BF"/>
           <w:vertAlign w:val="superscript"/>
         </w:rPr>
         <w:t xml:space="preserve">−1 </w:t>
       </w:r>
       <w:r>
-        <w:rPr>
-          <w:color w:val="31849B" w:themeColor="accent5" w:themeShade="BF"/>
-        </w:rPr>
         <w:t>(mod p).</w:t>
       </w:r>
     </w:p>
@@ -2574,9 +1874,6 @@
           <w:tab w:val="left" w:pos="360"/>
         </w:tabs>
         <w:spacing w:line="276" w:lineRule="auto"/>
-        <w:rPr>
-          <w:color w:val="92D050"/>
-        </w:rPr>
       </w:pPr>
       <w:proofErr w:type="spellStart"/>
       <w:r>
@@ -2585,7 +1882,6 @@
           <w:b/>
           <w:i/>
           <w:iCs/>
-          <w:color w:val="92D050"/>
         </w:rPr>
         <w:t>Indicații</w:t>
       </w:r>
@@ -2596,194 +1892,115 @@
           <w:b/>
           <w:i/>
           <w:iCs/>
-          <w:color w:val="92D050"/>
         </w:rPr>
         <w:t>:</w:t>
       </w:r>
       <w:r>
-        <w:rPr>
-          <w:color w:val="92D050"/>
-        </w:rPr>
-        <w:t xml:space="preserve"> 1. Un </w:t>
-      </w:r>
-      <w:proofErr w:type="spellStart"/>
-      <w:r>
-        <w:rPr>
-          <w:color w:val="92D050"/>
-        </w:rPr>
+        <w:t xml:space="preserve"> </w:t>
+      </w:r>
+      <w:r>
+        <w:t xml:space="preserve">1. Un </w:t>
+      </w:r>
+      <w:proofErr w:type="spellStart"/>
+      <w:r>
         <w:t>dezavantaj</w:t>
       </w:r>
       <w:proofErr w:type="spellEnd"/>
       <w:r>
-        <w:rPr>
-          <w:color w:val="92D050"/>
-        </w:rPr>
         <w:t xml:space="preserve"> al </w:t>
       </w:r>
       <w:proofErr w:type="spellStart"/>
       <w:r>
-        <w:rPr>
-          <w:color w:val="92D050"/>
-        </w:rPr>
         <w:t>sistemului</w:t>
       </w:r>
       <w:proofErr w:type="spellEnd"/>
       <w:r>
-        <w:rPr>
-          <w:color w:val="92D050"/>
-        </w:rPr>
         <w:t xml:space="preserve"> El Gamal </w:t>
       </w:r>
       <w:proofErr w:type="spellStart"/>
       <w:r>
-        <w:rPr>
-          <w:color w:val="92D050"/>
-        </w:rPr>
         <w:t>const</w:t>
       </w:r>
       <w:r>
-        <w:rPr>
-          <w:color w:val="92D050"/>
-        </w:rPr>
         <w:t>ă</w:t>
       </w:r>
       <w:proofErr w:type="spellEnd"/>
       <w:r>
-        <w:rPr>
-          <w:color w:val="92D050"/>
-        </w:rPr>
-        <w:t xml:space="preserve"> </w:t>
-      </w:r>
-      <w:proofErr w:type="spellStart"/>
-      <w:r>
-        <w:rPr>
-          <w:color w:val="92D050"/>
-        </w:rPr>
+        <w:t xml:space="preserve"> </w:t>
+      </w:r>
+      <w:proofErr w:type="spellStart"/>
+      <w:r>
         <w:t>î</w:t>
       </w:r>
       <w:r>
-        <w:rPr>
-          <w:color w:val="92D050"/>
-        </w:rPr>
         <w:t>n</w:t>
       </w:r>
       <w:proofErr w:type="spellEnd"/>
       <w:r>
-        <w:rPr>
-          <w:color w:val="92D050"/>
-        </w:rPr>
-        <w:t xml:space="preserve"> </w:t>
-      </w:r>
-      <w:proofErr w:type="spellStart"/>
-      <w:r>
-        <w:rPr>
-          <w:color w:val="92D050"/>
-        </w:rPr>
+        <w:t xml:space="preserve"> </w:t>
+      </w:r>
+      <w:proofErr w:type="spellStart"/>
+      <w:r>
         <w:t>dublarea</w:t>
       </w:r>
       <w:proofErr w:type="spellEnd"/>
       <w:r>
-        <w:rPr>
-          <w:color w:val="92D050"/>
-        </w:rPr>
-        <w:t xml:space="preserve"> </w:t>
-      </w:r>
-      <w:proofErr w:type="spellStart"/>
-      <w:r>
-        <w:rPr>
-          <w:color w:val="92D050"/>
-        </w:rPr>
+        <w:t xml:space="preserve"> </w:t>
+      </w:r>
+      <w:proofErr w:type="spellStart"/>
+      <w:r>
         <w:t>lungimii</w:t>
       </w:r>
       <w:proofErr w:type="spellEnd"/>
       <w:r>
-        <w:rPr>
-          <w:color w:val="92D050"/>
-        </w:rPr>
-        <w:t xml:space="preserve"> </w:t>
-      </w:r>
-      <w:proofErr w:type="spellStart"/>
-      <w:r>
-        <w:rPr>
-          <w:color w:val="92D050"/>
-        </w:rPr>
+        <w:t xml:space="preserve"> </w:t>
+      </w:r>
+      <w:proofErr w:type="spellStart"/>
+      <w:r>
         <w:t>textului</w:t>
       </w:r>
       <w:proofErr w:type="spellEnd"/>
       <w:r>
-        <w:rPr>
-          <w:color w:val="92D050"/>
-        </w:rPr>
-        <w:t xml:space="preserve"> </w:t>
-      </w:r>
-      <w:proofErr w:type="spellStart"/>
-      <w:r>
-        <w:rPr>
-          <w:color w:val="92D050"/>
-        </w:rPr>
+        <w:t xml:space="preserve"> </w:t>
+      </w:r>
+      <w:proofErr w:type="spellStart"/>
+      <w:r>
         <w:t>criptat</w:t>
       </w:r>
       <w:proofErr w:type="spellEnd"/>
       <w:r>
-        <w:rPr>
-          <w:color w:val="92D050"/>
-        </w:rPr>
         <w:t xml:space="preserve"> (</w:t>
       </w:r>
       <w:proofErr w:type="spellStart"/>
       <w:r>
-        <w:rPr>
-          <w:color w:val="92D050"/>
-        </w:rPr>
         <w:t>comparativ</w:t>
       </w:r>
       <w:proofErr w:type="spellEnd"/>
       <w:r>
-        <w:rPr>
-          <w:color w:val="92D050"/>
-        </w:rPr>
         <w:t xml:space="preserve"> cu </w:t>
       </w:r>
       <w:proofErr w:type="spellStart"/>
       <w:r>
-        <w:rPr>
-          <w:color w:val="92D050"/>
-        </w:rPr>
         <w:t>lungimea</w:t>
       </w:r>
       <w:proofErr w:type="spellEnd"/>
       <w:r>
-        <w:rPr>
-          <w:color w:val="92D050"/>
-        </w:rPr>
-        <w:t xml:space="preserve"> </w:t>
-      </w:r>
-      <w:proofErr w:type="spellStart"/>
-      <w:r>
-        <w:rPr>
-          <w:color w:val="92D050"/>
-        </w:rPr>
+        <w:t xml:space="preserve"> </w:t>
+      </w:r>
+      <w:proofErr w:type="spellStart"/>
+      <w:r>
         <w:t>textului</w:t>
       </w:r>
       <w:proofErr w:type="spellEnd"/>
       <w:r>
-        <w:rPr>
-          <w:color w:val="92D050"/>
-        </w:rPr>
-        <w:t xml:space="preserve"> </w:t>
-      </w:r>
-      <w:proofErr w:type="spellStart"/>
-      <w:r>
-        <w:rPr>
-          <w:color w:val="92D050"/>
-        </w:rPr>
+        <w:t xml:space="preserve"> </w:t>
+      </w:r>
+      <w:proofErr w:type="spellStart"/>
+      <w:r>
         <w:t>clar</w:t>
       </w:r>
       <w:proofErr w:type="spellEnd"/>
       <w:r>
-        <w:rPr>
-          <w:color w:val="92D050"/>
-        </w:rPr>
         <w:t>).</w:t>
       </w:r>
     </w:p>
@@ -2794,601 +2011,360 @@
           <w:tab w:val="left" w:pos="360"/>
         </w:tabs>
         <w:spacing w:line="276" w:lineRule="auto"/>
-        <w:rPr>
-          <w:color w:val="92D050"/>
-        </w:rPr>
-      </w:pPr>
-      <w:r>
-        <w:rPr>
-          <w:rFonts w:ascii="Times New Roman" w:hAnsi="Times New Roman" w:cs="Times New Roman"/>
-          <w:iCs/>
-          <w:color w:val="92D050"/>
+      </w:pPr>
+      <w:r>
+        <w:rPr>
+          <w:rFonts w:ascii="Times New Roman" w:hAnsi="Times New Roman" w:cs="Times New Roman"/>
+          <w:iCs/>
         </w:rPr>
         <w:t>2.</w:t>
       </w:r>
       <w:r>
-        <w:rPr>
-          <w:color w:val="92D050"/>
-        </w:rPr>
-        <w:t xml:space="preserve"> </w:t>
-      </w:r>
-      <w:proofErr w:type="spellStart"/>
-      <w:r>
-        <w:rPr>
-          <w:color w:val="92D050"/>
-        </w:rPr>
+        <w:t xml:space="preserve"> </w:t>
+      </w:r>
+      <w:proofErr w:type="spellStart"/>
+      <w:r>
         <w:t>Indicatția</w:t>
       </w:r>
       <w:proofErr w:type="spellEnd"/>
       <w:r>
-        <w:rPr>
-          <w:color w:val="92D050"/>
-        </w:rPr>
         <w:t xml:space="preserve"> ca </w:t>
       </w:r>
       <w:proofErr w:type="spellStart"/>
       <w:r>
-        <w:rPr>
-          <w:color w:val="92D050"/>
-        </w:rPr>
         <w:t>pentru</w:t>
       </w:r>
       <w:proofErr w:type="spellEnd"/>
       <w:r>
-        <w:rPr>
-          <w:color w:val="92D050"/>
-        </w:rPr>
-        <w:t xml:space="preserve"> </w:t>
-      </w:r>
-      <w:proofErr w:type="spellStart"/>
-      <w:r>
-        <w:rPr>
-          <w:color w:val="92D050"/>
-        </w:rPr>
+        <w:t xml:space="preserve"> </w:t>
+      </w:r>
+      <w:proofErr w:type="spellStart"/>
+      <w:r>
         <w:t>criptarea</w:t>
       </w:r>
       <w:proofErr w:type="spellEnd"/>
       <w:r>
-        <w:rPr>
-          <w:color w:val="92D050"/>
-        </w:rPr>
         <w:t xml:space="preserve"> a </w:t>
       </w:r>
       <w:proofErr w:type="spellStart"/>
       <w:r>
-        <w:rPr>
-          <w:color w:val="92D050"/>
-        </w:rPr>
         <w:t>două</w:t>
       </w:r>
       <w:proofErr w:type="spellEnd"/>
       <w:r>
-        <w:rPr>
-          <w:color w:val="92D050"/>
-        </w:rPr>
-        <w:t xml:space="preserve"> </w:t>
-      </w:r>
-      <w:proofErr w:type="spellStart"/>
-      <w:r>
-        <w:rPr>
-          <w:color w:val="92D050"/>
-        </w:rPr>
+        <w:t xml:space="preserve"> </w:t>
+      </w:r>
+      <w:proofErr w:type="spellStart"/>
+      <w:r>
         <w:t>texte</w:t>
       </w:r>
       <w:proofErr w:type="spellEnd"/>
       <w:r>
-        <w:rPr>
-          <w:color w:val="92D050"/>
-        </w:rPr>
-        <w:t xml:space="preserve"> </w:t>
-      </w:r>
-      <w:proofErr w:type="spellStart"/>
-      <w:r>
-        <w:rPr>
-          <w:color w:val="92D050"/>
-        </w:rPr>
+        <w:t xml:space="preserve"> </w:t>
+      </w:r>
+      <w:proofErr w:type="spellStart"/>
+      <w:r>
         <w:t>diferite</w:t>
       </w:r>
       <w:proofErr w:type="spellEnd"/>
       <w:r>
-        <w:rPr>
-          <w:color w:val="92D050"/>
-        </w:rPr>
-        <w:t xml:space="preserve"> </w:t>
-      </w:r>
-      <w:proofErr w:type="spellStart"/>
-      <w:r>
-        <w:rPr>
-          <w:color w:val="92D050"/>
-        </w:rPr>
+        <w:t xml:space="preserve"> </w:t>
+      </w:r>
+      <w:proofErr w:type="spellStart"/>
+      <w:r>
         <w:t>să</w:t>
       </w:r>
       <w:proofErr w:type="spellEnd"/>
       <w:r>
-        <w:rPr>
-          <w:color w:val="92D050"/>
-        </w:rPr>
         <w:t xml:space="preserve"> se </w:t>
       </w:r>
       <w:proofErr w:type="spellStart"/>
       <w:r>
-        <w:rPr>
-          <w:color w:val="92D050"/>
-        </w:rPr>
         <w:t>folosească</w:t>
       </w:r>
       <w:proofErr w:type="spellEnd"/>
       <w:r>
-        <w:rPr>
-          <w:color w:val="92D050"/>
-        </w:rPr>
-        <w:t xml:space="preserve"> </w:t>
-      </w:r>
-      <w:proofErr w:type="spellStart"/>
-      <w:r>
-        <w:rPr>
-          <w:color w:val="92D050"/>
-        </w:rPr>
+        <w:t xml:space="preserve"> </w:t>
+      </w:r>
+      <w:proofErr w:type="spellStart"/>
+      <w:r>
         <w:t>valori</w:t>
       </w:r>
       <w:proofErr w:type="spellEnd"/>
       <w:r>
-        <w:rPr>
-          <w:color w:val="92D050"/>
-        </w:rPr>
-        <w:t xml:space="preserve"> </w:t>
-      </w:r>
-      <w:proofErr w:type="spellStart"/>
-      <w:r>
-        <w:rPr>
-          <w:color w:val="92D050"/>
-        </w:rPr>
+        <w:t xml:space="preserve"> </w:t>
+      </w:r>
+      <w:proofErr w:type="spellStart"/>
+      <w:r>
         <w:t>diferite</w:t>
       </w:r>
       <w:proofErr w:type="spellEnd"/>
       <w:r>
-        <w:rPr>
-          <w:color w:val="92D050"/>
-        </w:rPr>
         <w:t xml:space="preserve"> ale </w:t>
       </w:r>
       <w:proofErr w:type="spellStart"/>
       <w:r>
-        <w:rPr>
-          <w:color w:val="92D050"/>
-        </w:rPr>
         <w:t>parametrului</w:t>
       </w:r>
       <w:proofErr w:type="spellEnd"/>
       <w:r>
-        <w:rPr>
-          <w:color w:val="92D050"/>
-        </w:rPr>
         <w:t xml:space="preserve"> k </w:t>
       </w:r>
       <w:proofErr w:type="spellStart"/>
       <w:r>
-        <w:rPr>
-          <w:color w:val="92D050"/>
-        </w:rPr>
         <w:t>este</w:t>
       </w:r>
       <w:proofErr w:type="spellEnd"/>
       <w:r>
-        <w:rPr>
-          <w:color w:val="92D050"/>
-        </w:rPr>
-        <w:t xml:space="preserve"> </w:t>
-      </w:r>
-      <w:proofErr w:type="spellStart"/>
-      <w:r>
-        <w:rPr>
-          <w:color w:val="92D050"/>
-        </w:rPr>
+        <w:t xml:space="preserve"> </w:t>
+      </w:r>
+      <w:proofErr w:type="spellStart"/>
+      <w:r>
         <w:t>esențială</w:t>
       </w:r>
       <w:proofErr w:type="spellEnd"/>
       <w:r>
-        <w:rPr>
-          <w:color w:val="92D050"/>
-        </w:rPr>
         <w:t xml:space="preserve">: </w:t>
       </w:r>
       <w:proofErr w:type="spellStart"/>
       <w:r>
-        <w:rPr>
-          <w:color w:val="92D050"/>
-        </w:rPr>
         <w:t>astfel</w:t>
       </w:r>
       <w:proofErr w:type="spellEnd"/>
       <w:r>
-        <w:rPr>
-          <w:color w:val="92D050"/>
-        </w:rPr>
         <w:t xml:space="preserve">, </w:t>
       </w:r>
       <w:proofErr w:type="spellStart"/>
       <w:r>
-        <w:rPr>
-          <w:color w:val="92D050"/>
-        </w:rPr>
         <w:t>să</w:t>
       </w:r>
       <w:proofErr w:type="spellEnd"/>
       <w:r>
-        <w:rPr>
-          <w:color w:val="92D050"/>
-        </w:rPr>
-        <w:t xml:space="preserve"> </w:t>
-      </w:r>
-      <w:proofErr w:type="spellStart"/>
-      <w:r>
-        <w:rPr>
-          <w:color w:val="92D050"/>
-        </w:rPr>
+        <w:t xml:space="preserve"> </w:t>
+      </w:r>
+      <w:proofErr w:type="spellStart"/>
+      <w:r>
         <w:t>prsupunem</w:t>
       </w:r>
       <w:proofErr w:type="spellEnd"/>
       <w:r>
-        <w:rPr>
-          <w:color w:val="92D050"/>
-        </w:rPr>
-        <w:t xml:space="preserve"> </w:t>
-      </w:r>
-      <w:proofErr w:type="spellStart"/>
-      <w:r>
-        <w:rPr>
-          <w:color w:val="92D050"/>
-        </w:rPr>
+        <w:t xml:space="preserve"> </w:t>
+      </w:r>
+      <w:proofErr w:type="spellStart"/>
+      <w:r>
         <w:t>că</w:t>
       </w:r>
       <w:proofErr w:type="spellEnd"/>
       <w:r>
-        <w:rPr>
-          <w:color w:val="92D050"/>
-        </w:rPr>
-        <w:t xml:space="preserve"> </w:t>
-      </w:r>
-      <w:proofErr w:type="spellStart"/>
-      <w:r>
-        <w:rPr>
-          <w:color w:val="92D050"/>
-        </w:rPr>
+        <w:t xml:space="preserve"> </w:t>
+      </w:r>
+      <w:proofErr w:type="spellStart"/>
+      <w:r>
         <w:t>mesajele</w:t>
       </w:r>
       <w:proofErr w:type="spellEnd"/>
       <w:r>
-        <w:rPr>
-          <w:color w:val="92D050"/>
-        </w:rPr>
         <w:t xml:space="preserve"> m</w:t>
       </w:r>
       <w:r>
         <w:rPr>
-          <w:color w:val="92D050"/>
           <w:vertAlign w:val="subscript"/>
         </w:rPr>
         <w:t>1</w:t>
       </w:r>
       <w:r>
-        <w:rPr>
-          <w:color w:val="92D050"/>
-        </w:rPr>
         <w:t xml:space="preserve">, m2 au </w:t>
       </w:r>
       <w:proofErr w:type="spellStart"/>
       <w:r>
-        <w:rPr>
-          <w:color w:val="92D050"/>
-        </w:rPr>
         <w:t>fost</w:t>
       </w:r>
       <w:proofErr w:type="spellEnd"/>
       <w:r>
-        <w:rPr>
-          <w:color w:val="92D050"/>
-        </w:rPr>
-        <w:t xml:space="preserve"> </w:t>
-      </w:r>
-      <w:proofErr w:type="spellStart"/>
-      <w:r>
-        <w:rPr>
-          <w:color w:val="92D050"/>
-        </w:rPr>
+        <w:t xml:space="preserve"> </w:t>
+      </w:r>
+      <w:proofErr w:type="spellStart"/>
+      <w:r>
         <w:t>criptate</w:t>
       </w:r>
       <w:proofErr w:type="spellEnd"/>
       <w:r>
-        <w:rPr>
-          <w:color w:val="92D050"/>
-        </w:rPr>
-        <w:t xml:space="preserve"> </w:t>
-      </w:r>
-      <w:proofErr w:type="spellStart"/>
-      <w:r>
-        <w:rPr>
-          <w:color w:val="92D050"/>
-        </w:rPr>
+        <w:t xml:space="preserve"> </w:t>
+      </w:r>
+      <w:proofErr w:type="spellStart"/>
+      <w:r>
         <w:t>în</w:t>
       </w:r>
       <w:proofErr w:type="spellEnd"/>
       <w:r>
-        <w:rPr>
-          <w:color w:val="92D050"/>
-        </w:rPr>
         <w:t xml:space="preserve"> (y</w:t>
       </w:r>
       <w:r>
         <w:rPr>
-          <w:color w:val="92D050"/>
           <w:vertAlign w:val="subscript"/>
         </w:rPr>
         <w:t>1</w:t>
       </w:r>
       <w:r>
-        <w:rPr>
-          <w:color w:val="92D050"/>
-        </w:rPr>
         <w:t>, y</w:t>
       </w:r>
       <w:r>
         <w:rPr>
-          <w:color w:val="92D050"/>
           <w:vertAlign w:val="subscript"/>
         </w:rPr>
         <w:t>2</w:t>
       </w:r>
       <w:r>
-        <w:rPr>
-          <w:color w:val="92D050"/>
-        </w:rPr>
         <w:t xml:space="preserve">) </w:t>
       </w:r>
       <w:proofErr w:type="spellStart"/>
       <w:r>
-        <w:rPr>
-          <w:color w:val="92D050"/>
-        </w:rPr>
         <w:t>respectiv</w:t>
       </w:r>
       <w:proofErr w:type="spellEnd"/>
       <w:r>
-        <w:rPr>
-          <w:color w:val="92D050"/>
-        </w:rPr>
         <w:t xml:space="preserve"> (z</w:t>
       </w:r>
       <w:r>
         <w:rPr>
-          <w:color w:val="92D050"/>
           <w:vertAlign w:val="subscript"/>
         </w:rPr>
         <w:t>1</w:t>
       </w:r>
       <w:r>
-        <w:rPr>
-          <w:color w:val="92D050"/>
-        </w:rPr>
         <w:t>, z</w:t>
       </w:r>
       <w:r>
         <w:rPr>
-          <w:color w:val="92D050"/>
           <w:vertAlign w:val="subscript"/>
         </w:rPr>
         <w:t>2</w:t>
       </w:r>
       <w:r>
-        <w:rPr>
-          <w:color w:val="92D050"/>
-        </w:rPr>
         <w:t xml:space="preserve">) </w:t>
       </w:r>
       <w:proofErr w:type="spellStart"/>
       <w:r>
-        <w:rPr>
-          <w:color w:val="92D050"/>
-        </w:rPr>
         <w:t>folosind</w:t>
       </w:r>
       <w:proofErr w:type="spellEnd"/>
       <w:r>
-        <w:rPr>
-          <w:color w:val="92D050"/>
-        </w:rPr>
-        <w:t xml:space="preserve"> </w:t>
-      </w:r>
-      <w:proofErr w:type="spellStart"/>
-      <w:r>
-        <w:rPr>
-          <w:color w:val="92D050"/>
-        </w:rPr>
+        <w:t xml:space="preserve"> </w:t>
+      </w:r>
+      <w:proofErr w:type="spellStart"/>
+      <w:r>
         <w:t>același</w:t>
       </w:r>
       <w:proofErr w:type="spellEnd"/>
       <w:r>
-        <w:rPr>
-          <w:color w:val="92D050"/>
-        </w:rPr>
         <w:t xml:space="preserve"> k. </w:t>
       </w:r>
       <w:proofErr w:type="spellStart"/>
       <w:r>
-        <w:rPr>
-          <w:color w:val="92D050"/>
-        </w:rPr>
         <w:t>Atunci</w:t>
       </w:r>
       <w:proofErr w:type="spellEnd"/>
       <w:r>
-        <w:rPr>
-          <w:color w:val="92D050"/>
-        </w:rPr>
         <w:t xml:space="preserve"> y</w:t>
       </w:r>
       <w:r>
         <w:rPr>
-          <w:color w:val="92D050"/>
           <w:vertAlign w:val="subscript"/>
         </w:rPr>
         <w:t>2</w:t>
       </w:r>
       <w:r>
-        <w:rPr>
-          <w:color w:val="92D050"/>
-        </w:rPr>
         <w:t>/z</w:t>
       </w:r>
       <w:r>
         <w:rPr>
-          <w:color w:val="92D050"/>
           <w:vertAlign w:val="subscript"/>
         </w:rPr>
         <w:t>2</w:t>
       </w:r>
       <w:r>
-        <w:rPr>
-          <w:color w:val="92D050"/>
-        </w:rPr>
         <w:t xml:space="preserve"> = m</w:t>
       </w:r>
       <w:r>
         <w:rPr>
-          <w:color w:val="92D050"/>
           <w:vertAlign w:val="subscript"/>
         </w:rPr>
         <w:t>1</w:t>
       </w:r>
       <w:r>
-        <w:rPr>
-          <w:color w:val="92D050"/>
-        </w:rPr>
         <w:t>/m</w:t>
       </w:r>
       <w:r>
         <w:rPr>
-          <w:color w:val="92D050"/>
           <w:vertAlign w:val="subscript"/>
         </w:rPr>
         <w:t>2</w:t>
       </w:r>
       <w:r>
-        <w:rPr>
-          <w:color w:val="92D050"/>
-        </w:rPr>
-        <w:t xml:space="preserve"> </w:t>
-      </w:r>
-      <w:proofErr w:type="spellStart"/>
-      <w:r>
-        <w:rPr>
-          <w:color w:val="92D050"/>
-        </w:rPr>
+        <w:t xml:space="preserve"> </w:t>
+      </w:r>
+      <w:proofErr w:type="spellStart"/>
+      <w:r>
         <w:t>și</w:t>
       </w:r>
       <w:proofErr w:type="spellEnd"/>
       <w:r>
-        <w:rPr>
-          <w:color w:val="92D050"/>
-        </w:rPr>
-        <w:t xml:space="preserve"> </w:t>
-      </w:r>
-      <w:proofErr w:type="spellStart"/>
-      <w:r>
-        <w:rPr>
-          <w:color w:val="92D050"/>
-        </w:rPr>
+        <w:t xml:space="preserve"> </w:t>
+      </w:r>
+      <w:proofErr w:type="spellStart"/>
+      <w:r>
         <w:t>cunoașterea</w:t>
       </w:r>
       <w:proofErr w:type="spellEnd"/>
       <w:r>
-        <w:rPr>
-          <w:color w:val="92D050"/>
-        </w:rPr>
-        <w:t xml:space="preserve"> </w:t>
-      </w:r>
-      <w:proofErr w:type="spellStart"/>
-      <w:r>
-        <w:rPr>
-          <w:color w:val="92D050"/>
-        </w:rPr>
+        <w:t xml:space="preserve"> </w:t>
+      </w:r>
+      <w:proofErr w:type="spellStart"/>
+      <w:r>
         <w:t>unuia</w:t>
       </w:r>
       <w:proofErr w:type="spellEnd"/>
       <w:r>
-        <w:rPr>
-          <w:color w:val="92D050"/>
-        </w:rPr>
         <w:t xml:space="preserve"> din </w:t>
       </w:r>
       <w:proofErr w:type="spellStart"/>
       <w:r>
-        <w:rPr>
-          <w:color w:val="92D050"/>
-        </w:rPr>
         <w:t>mesaje</w:t>
       </w:r>
       <w:proofErr w:type="spellEnd"/>
       <w:r>
-        <w:rPr>
-          <w:color w:val="92D050"/>
-        </w:rPr>
-        <w:t xml:space="preserve"> </w:t>
-      </w:r>
-      <w:proofErr w:type="spellStart"/>
-      <w:r>
-        <w:rPr>
-          <w:color w:val="92D050"/>
-        </w:rPr>
+        <w:t xml:space="preserve"> </w:t>
+      </w:r>
+      <w:proofErr w:type="spellStart"/>
+      <w:r>
         <w:t>îl</w:t>
       </w:r>
       <w:proofErr w:type="spellEnd"/>
       <w:r>
-        <w:rPr>
-          <w:color w:val="92D050"/>
-        </w:rPr>
-        <w:t xml:space="preserve"> </w:t>
-      </w:r>
-      <w:proofErr w:type="spellStart"/>
-      <w:r>
-        <w:rPr>
-          <w:color w:val="92D050"/>
-        </w:rPr>
+        <w:t xml:space="preserve"> </w:t>
+      </w:r>
+      <w:proofErr w:type="spellStart"/>
+      <w:r>
         <w:t>determină</w:t>
       </w:r>
       <w:proofErr w:type="spellEnd"/>
       <w:r>
-        <w:rPr>
-          <w:color w:val="92D050"/>
-        </w:rPr>
-        <w:t xml:space="preserve"> </w:t>
-      </w:r>
-      <w:proofErr w:type="spellStart"/>
-      <w:r>
-        <w:rPr>
-          <w:color w:val="92D050"/>
-        </w:rPr>
+        <w:t xml:space="preserve"> </w:t>
+      </w:r>
+      <w:proofErr w:type="spellStart"/>
+      <w:r>
         <w:t>imediat</w:t>
       </w:r>
       <w:proofErr w:type="spellEnd"/>
       <w:r>
-        <w:rPr>
-          <w:color w:val="92D050"/>
-        </w:rPr>
         <w:t xml:space="preserve"> pe </w:t>
       </w:r>
       <w:proofErr w:type="spellStart"/>
       <w:r>
-        <w:rPr>
-          <w:color w:val="92D050"/>
-        </w:rPr>
         <w:t>celălalt</w:t>
       </w:r>
       <w:proofErr w:type="spellEnd"/>
       <w:r>
-        <w:rPr>
-          <w:color w:val="92D050"/>
-        </w:rPr>
         <w:t>.</w:t>
       </w:r>
     </w:p>
@@ -3402,7 +2378,6 @@
         <w:rPr>
           <w:rFonts w:ascii="Times New Roman" w:hAnsi="Times New Roman" w:cs="Times New Roman"/>
           <w:iCs/>
-          <w:color w:val="92D050"/>
         </w:rPr>
       </w:pPr>
     </w:p>
@@ -3431,16 +2406,16 @@
           <w:rFonts w:ascii="Times New Roman" w:hAnsi="Times New Roman" w:cs="Times New Roman"/>
           <w:b/>
           <w:iCs/>
-          <w:color w:val="31849B" w:themeColor="accent5" w:themeShade="BF"/>
-        </w:rPr>
-      </w:pPr>
-      <w:proofErr w:type="spellStart"/>
-      <w:r>
-        <w:rPr>
-          <w:rFonts w:ascii="Times New Roman" w:hAnsi="Times New Roman" w:cs="Times New Roman"/>
-          <w:b/>
-          <w:iCs/>
-          <w:color w:val="31849B" w:themeColor="accent5" w:themeShade="BF"/>
+          <w:color w:val="00B050"/>
+        </w:rPr>
+      </w:pPr>
+      <w:proofErr w:type="spellStart"/>
+      <w:r>
+        <w:rPr>
+          <w:rFonts w:ascii="Times New Roman" w:hAnsi="Times New Roman" w:cs="Times New Roman"/>
+          <w:b/>
+          <w:iCs/>
+          <w:color w:val="00B050"/>
         </w:rPr>
         <w:t>Mersul</w:t>
       </w:r>
@@ -3450,17 +2425,17 @@
           <w:rFonts w:ascii="Times New Roman" w:hAnsi="Times New Roman" w:cs="Times New Roman"/>
           <w:b/>
           <w:iCs/>
-          <w:color w:val="31849B" w:themeColor="accent5" w:themeShade="BF"/>
-        </w:rPr>
-        <w:t xml:space="preserve"> </w:t>
-      </w:r>
-      <w:proofErr w:type="spellStart"/>
-      <w:r>
-        <w:rPr>
-          <w:rFonts w:ascii="Times New Roman" w:hAnsi="Times New Roman" w:cs="Times New Roman"/>
-          <w:b/>
-          <w:iCs/>
-          <w:color w:val="31849B" w:themeColor="accent5" w:themeShade="BF"/>
+          <w:color w:val="00B050"/>
+        </w:rPr>
+        <w:t xml:space="preserve"> </w:t>
+      </w:r>
+      <w:proofErr w:type="spellStart"/>
+      <w:r>
+        <w:rPr>
+          <w:rFonts w:ascii="Times New Roman" w:hAnsi="Times New Roman" w:cs="Times New Roman"/>
+          <w:b/>
+          <w:iCs/>
+          <w:color w:val="00B050"/>
         </w:rPr>
         <w:t>lucrării</w:t>
       </w:r>
@@ -3473,6 +2448,7 @@
           <w:tab w:val="left" w:pos="360"/>
         </w:tabs>
         <w:spacing w:line="276" w:lineRule="auto"/>
+        <w:ind w:firstLine="720"/>
         <w:rPr>
           <w:rFonts w:ascii="Times New Roman" w:hAnsi="Times New Roman" w:cs="Times New Roman"/>
           <w:iCs/>
@@ -3540,6 +2516,7 @@
           <w:tab w:val="left" w:pos="360"/>
         </w:tabs>
         <w:spacing w:line="276" w:lineRule="auto"/>
+        <w:ind w:firstLine="720"/>
         <w:rPr>
           <w:rFonts w:ascii="Times New Roman" w:hAnsi="Times New Roman" w:cs="Times New Roman"/>
         </w:rPr>
@@ -3669,23 +2646,7 @@
           <w:rFonts w:ascii="Times New Roman" w:hAnsi="Times New Roman" w:cs="Times New Roman"/>
           <w:iCs/>
         </w:rPr>
-        <w:t xml:space="preserve">Se </w:t>
-      </w:r>
-      <w:proofErr w:type="spellStart"/>
-      <w:r>
-        <w:rPr>
-          <w:rFonts w:ascii="Times New Roman" w:hAnsi="Times New Roman" w:cs="Times New Roman"/>
-          <w:iCs/>
-        </w:rPr>
-        <w:t>alege</w:t>
-      </w:r>
-      <w:proofErr w:type="spellEnd"/>
-      <w:r>
-        <w:rPr>
-          <w:rFonts w:ascii="Times New Roman" w:hAnsi="Times New Roman" w:cs="Times New Roman"/>
-          <w:iCs/>
-        </w:rPr>
-        <w:t xml:space="preserve"> un </w:t>
+        <w:t xml:space="preserve">Se allege un </w:t>
       </w:r>
       <w:proofErr w:type="spellStart"/>
       <w:r>
@@ -3706,7 +2667,6 @@
       <w:r>
         <w:rPr>
           <w:rFonts w:ascii="Times New Roman" w:hAnsi="Times New Roman" w:cs="Times New Roman"/>
-          <w:b/>
           <w:iCs/>
           <w:color w:val="FF0000"/>
         </w:rPr>
@@ -4105,7 +3065,6 @@
           <w:rFonts w:ascii="Times New Roman" w:hAnsi="Times New Roman" w:cs="Times New Roman"/>
           <w:iCs/>
         </w:rPr>
-        <w:lastRenderedPageBreak/>
         <w:t>d)</w:t>
       </w:r>
       <w:proofErr w:type="spellStart"/>
@@ -4231,9 +3190,6 @@
           <w:b/>
           <w:bCs/>
           <w:iCs/>
-          <w:color w:val="FF0000"/>
-          <w:sz w:val="32"/>
-          <w:szCs w:val="32"/>
         </w:rPr>
       </w:pPr>
       <w:proofErr w:type="spellStart"/>
@@ -4243,9 +3199,6 @@
           <w:b/>
           <w:bCs/>
           <w:iCs/>
-          <w:color w:val="FF0000"/>
-          <w:sz w:val="32"/>
-          <w:szCs w:val="32"/>
         </w:rPr>
         <w:t>Lucrarea</w:t>
       </w:r>
@@ -4256,9 +3209,6 @@
           <w:b/>
           <w:bCs/>
           <w:iCs/>
-          <w:color w:val="FF0000"/>
-          <w:sz w:val="32"/>
-          <w:szCs w:val="32"/>
         </w:rPr>
         <w:t xml:space="preserve"> se </w:t>
       </w:r>
@@ -4269,9 +3219,6 @@
           <w:b/>
           <w:bCs/>
           <w:iCs/>
-          <w:color w:val="FF0000"/>
-          <w:sz w:val="32"/>
-          <w:szCs w:val="32"/>
         </w:rPr>
         <w:t>efectează</w:t>
       </w:r>
@@ -4282,9 +3229,6 @@
           <w:b/>
           <w:bCs/>
           <w:iCs/>
-          <w:color w:val="FF0000"/>
-          <w:sz w:val="32"/>
-          <w:szCs w:val="32"/>
         </w:rPr>
         <w:t xml:space="preserve"> </w:t>
       </w:r>
@@ -4295,9 +3239,6 @@
           <w:b/>
           <w:bCs/>
           <w:iCs/>
-          <w:color w:val="FF0000"/>
-          <w:sz w:val="32"/>
-          <w:szCs w:val="32"/>
         </w:rPr>
         <w:t>după</w:t>
       </w:r>
@@ -4308,9 +3249,6 @@
           <w:b/>
           <w:bCs/>
           <w:iCs/>
-          <w:color w:val="FF0000"/>
-          <w:sz w:val="32"/>
-          <w:szCs w:val="32"/>
         </w:rPr>
         <w:t xml:space="preserve"> </w:t>
       </w:r>
@@ -4321,9 +3259,6 @@
           <w:b/>
           <w:bCs/>
           <w:iCs/>
-          <w:color w:val="FF0000"/>
-          <w:sz w:val="32"/>
-          <w:szCs w:val="32"/>
         </w:rPr>
         <w:t>urmatorul</w:t>
       </w:r>
@@ -4334,23 +3269,8 @@
           <w:b/>
           <w:bCs/>
           <w:iCs/>
-          <w:color w:val="FF0000"/>
-          <w:sz w:val="32"/>
-          <w:szCs w:val="32"/>
-        </w:rPr>
-        <w:t xml:space="preserve"> model</w:t>
-      </w:r>
-      <w:r>
-        <w:rPr>
-          <w:rFonts w:ascii="Times New Roman" w:hAnsi="Times New Roman" w:cs="Times New Roman"/>
-          <w:b/>
-          <w:bCs/>
-          <w:iCs/>
-          <w:color w:val="FF0000"/>
-          <w:sz w:val="32"/>
-          <w:szCs w:val="32"/>
-        </w:rPr>
-        <w:t xml:space="preserve"> (EX)</w:t>
+        </w:rPr>
+        <w:t xml:space="preserve"> model:</w:t>
       </w:r>
     </w:p>
     <w:p>
@@ -4363,17 +3283,13 @@
           <w:rFonts w:ascii="Times New Roman" w:hAnsi="Times New Roman" w:cs="Times New Roman"/>
           <w:b/>
           <w:iCs/>
-          <w:sz w:val="32"/>
-          <w:szCs w:val="32"/>
-        </w:rPr>
-      </w:pPr>
-      <w:r>
-        <w:rPr>
-          <w:rFonts w:ascii="Times New Roman" w:hAnsi="Times New Roman" w:cs="Times New Roman"/>
-          <w:b/>
-          <w:iCs/>
-          <w:sz w:val="32"/>
-          <w:szCs w:val="32"/>
+        </w:rPr>
+      </w:pPr>
+      <w:r>
+        <w:rPr>
+          <w:rFonts w:ascii="Times New Roman" w:hAnsi="Times New Roman" w:cs="Times New Roman"/>
+          <w:b/>
+          <w:iCs/>
         </w:rPr>
         <w:tab/>
       </w:r>
@@ -4655,7 +3571,6 @@
         <w:jc w:val="both"/>
         <w:rPr>
           <w:rFonts w:ascii="Times New Roman" w:eastAsiaTheme="minorEastAsia" w:hAnsi="Times New Roman" w:cs="Times New Roman"/>
-          <w:b/>
           <w:sz w:val="28"/>
           <w:szCs w:val="28"/>
         </w:rPr>
@@ -4715,9 +3630,6 @@
           <m:t>,β)|β=α</m:t>
         </m:r>
         <m:r>
-          <m:rPr>
-            <m:sty m:val="bi"/>
-          </m:rPr>
           <w:rPr>
             <w:rFonts w:ascii="Cambria Math" w:eastAsiaTheme="minorEastAsia" w:hAnsi="Cambria Math" w:cs="Times New Roman"/>
             <w:color w:val="FF0000"/>
@@ -4734,20 +3646,17 @@
       <w:r>
         <w:rPr>
           <w:rFonts w:ascii="Times New Roman" w:eastAsiaTheme="minorEastAsia" w:hAnsi="Times New Roman" w:cs="Times New Roman"/>
-          <w:b/>
         </w:rPr>
         <w:t>)}.</w:t>
       </w:r>
       <w:r>
         <w:rPr>
           <w:rFonts w:ascii="Times New Roman" w:eastAsiaTheme="minorEastAsia" w:hAnsi="Times New Roman" w:cs="Times New Roman"/>
-          <w:b/>
         </w:rPr>
         <w:t xml:space="preserve">  </w:t>
       </w:r>
       <w:r>
         <w:rPr>
-          <w:b/>
           <w:color w:val="00B0F0"/>
           <w:sz w:val="28"/>
           <w:szCs w:val="28"/>
@@ -4756,7 +3665,6 @@
       </w:r>
       <w:r>
         <w:rPr>
-          <w:b/>
           <w:color w:val="00B0F0"/>
           <w:sz w:val="28"/>
           <w:szCs w:val="28"/>
@@ -4766,30 +3674,11 @@
       </w:r>
       <w:r>
         <w:rPr>
-          <w:b/>
           <w:color w:val="00B0F0"/>
           <w:sz w:val="28"/>
           <w:szCs w:val="28"/>
         </w:rPr>
-        <w:t>β mod(p)=</w:t>
-      </w:r>
-      <w:r>
-        <w:rPr>
-          <w:b/>
-          <w:color w:val="FF0000"/>
-          <w:sz w:val="28"/>
-          <w:szCs w:val="28"/>
-        </w:rPr>
-        <w:t>a</w:t>
-      </w:r>
-      <w:r>
-        <w:rPr>
-          <w:b/>
-          <w:color w:val="00B0F0"/>
-          <w:sz w:val="28"/>
-          <w:szCs w:val="28"/>
-        </w:rPr>
-        <w:t>.</w:t>
+        <w:t>β mod(p)=a.</w:t>
       </w:r>
     </w:p>
     <w:p>
@@ -5007,7 +3896,6 @@
           <w:rFonts w:ascii="Times New Roman" w:eastAsiaTheme="minorEastAsia" w:hAnsi="Times New Roman" w:cs="Times New Roman"/>
           <w:b/>
           <w:bCs/>
-          <w:color w:val="FF0000"/>
           <w:u w:val="single"/>
         </w:rPr>
       </w:pPr>
@@ -5029,40 +3917,7 @@
           <w:bCs/>
           <w:u w:val="single"/>
         </w:rPr>
-        <w:t xml:space="preserve"> </w:t>
-      </w:r>
-      <w:proofErr w:type="gramStart"/>
-      <w:r>
-        <w:rPr>
-          <w:rFonts w:ascii="Times New Roman" w:eastAsiaTheme="minorEastAsia" w:hAnsi="Times New Roman" w:cs="Times New Roman"/>
-          <w:b/>
-          <w:bCs/>
-          <w:color w:val="FF0000"/>
-          <w:u w:val="single"/>
-        </w:rPr>
-        <w:t xml:space="preserve">/( </w:t>
-      </w:r>
-      <w:r>
-        <w:rPr>
-          <w:rFonts w:ascii="Times New Roman" w:eastAsiaTheme="minorEastAsia" w:hAnsi="Times New Roman" w:cs="Times New Roman"/>
-          <w:b/>
-          <w:bCs/>
-          <w:color w:val="FF0000"/>
-          <w:u w:val="single"/>
-          <w:lang w:val="ru-RU"/>
-        </w:rPr>
-        <w:t>подпись</w:t>
-      </w:r>
-      <w:proofErr w:type="gramEnd"/>
-      <w:r>
-        <w:rPr>
-          <w:rFonts w:ascii="Times New Roman" w:eastAsiaTheme="minorEastAsia" w:hAnsi="Times New Roman" w:cs="Times New Roman"/>
-          <w:b/>
-          <w:bCs/>
-          <w:color w:val="FF0000"/>
-          <w:u w:val="single"/>
-        </w:rPr>
-        <w:t>)</w:t>
+        <w:t>:</w:t>
       </w:r>
     </w:p>
     <w:p>
@@ -5088,7 +3943,7 @@
         <w:jc w:val="both"/>
         <w:rPr>
           <w:rFonts w:ascii="Times New Roman" w:eastAsiaTheme="minorEastAsia" w:hAnsi="Times New Roman" w:cs="Times New Roman"/>
-          <w:color w:val="92D050"/>
+          <w:color w:val="D99594" w:themeColor="accent2" w:themeTint="99"/>
         </w:rPr>
       </w:pPr>
       <w:r>
@@ -5123,97 +3978,67 @@
         <w:rPr>
           <w:rFonts w:ascii="Times New Roman" w:eastAsiaTheme="minorEastAsia" w:hAnsi="Times New Roman" w:cs="Times New Roman"/>
         </w:rPr>
-        <w:t xml:space="preserve"> </w:t>
-      </w:r>
-      <w:r>
-        <w:rPr>
-          <w:rFonts w:ascii="Times New Roman" w:eastAsiaTheme="minorEastAsia" w:hAnsi="Times New Roman" w:cs="Times New Roman"/>
-          <w:b/>
-        </w:rPr>
-        <w:t>x =</w:t>
-      </w:r>
-      <w:r>
-        <w:rPr>
-          <w:rFonts w:ascii="Times New Roman" w:eastAsiaTheme="minorEastAsia" w:hAnsi="Times New Roman" w:cs="Times New Roman"/>
-        </w:rPr>
-        <w:t xml:space="preserve"> B –ASCII&gt; </w:t>
-      </w:r>
-      <w:r>
-        <w:rPr>
-          <w:rFonts w:ascii="Times New Roman" w:eastAsiaTheme="minorEastAsia" w:hAnsi="Times New Roman" w:cs="Times New Roman"/>
-          <w:b/>
-        </w:rPr>
-        <w:t>66</w:t>
-      </w:r>
-      <w:r>
-        <w:rPr>
-          <w:rFonts w:ascii="Times New Roman" w:eastAsiaTheme="minorEastAsia" w:hAnsi="Times New Roman" w:cs="Times New Roman"/>
-          <w:b/>
-          <w:color w:val="92D050"/>
-        </w:rPr>
-        <w:t>.</w:t>
-      </w:r>
-      <w:r>
-        <w:rPr>
-          <w:rFonts w:ascii="Times New Roman" w:eastAsiaTheme="minorEastAsia" w:hAnsi="Times New Roman" w:cs="Times New Roman"/>
-          <w:color w:val="92D050"/>
-        </w:rPr>
-        <w:t xml:space="preserve">   </w:t>
-      </w:r>
+        <w:t xml:space="preserve"> x = B –ASCII&gt; 66.</w:t>
+      </w:r>
+      <w:r>
+        <w:rPr>
+          <w:rFonts w:ascii="Times New Roman" w:eastAsiaTheme="minorEastAsia" w:hAnsi="Times New Roman" w:cs="Times New Roman"/>
+        </w:rPr>
+        <w:t xml:space="preserve">      </w:t>
+      </w:r>
+      <w:r>
+        <w:rPr>
+          <w:rFonts w:ascii="Times New Roman" w:eastAsiaTheme="minorEastAsia" w:hAnsi="Times New Roman" w:cs="Times New Roman"/>
+          <w:color w:val="D99594" w:themeColor="accent2" w:themeTint="99"/>
+        </w:rPr>
+        <w:t>H (Bit)=</w:t>
+      </w:r>
+      <w:r>
+        <w:rPr>
+          <w:color w:val="D99594" w:themeColor="accent2" w:themeTint="99"/>
+        </w:rPr>
+        <w:t xml:space="preserve"> </w:t>
+      </w:r>
+      <w:proofErr w:type="spellStart"/>
       <w:proofErr w:type="gramStart"/>
       <w:r>
         <w:rPr>
-          <w:rFonts w:ascii="Times New Roman" w:eastAsiaTheme="minorEastAsia" w:hAnsi="Times New Roman" w:cs="Times New Roman"/>
-          <w:color w:val="92D050"/>
-        </w:rPr>
-        <w:t>Hash(</w:t>
+          <w:color w:val="D99594" w:themeColor="accent2" w:themeTint="99"/>
+        </w:rPr>
+        <w:t>AdlerHASH</w:t>
+      </w:r>
+      <w:proofErr w:type="spellEnd"/>
+      <w:r>
+        <w:rPr>
+          <w:color w:val="D99594" w:themeColor="accent2" w:themeTint="99"/>
+        </w:rPr>
+        <w:t xml:space="preserve">  =</w:t>
       </w:r>
       <w:proofErr w:type="gramEnd"/>
       <w:r>
         <w:rPr>
-          <w:rFonts w:ascii="Times New Roman" w:eastAsiaTheme="minorEastAsia" w:hAnsi="Times New Roman" w:cs="Times New Roman"/>
-          <w:color w:val="92D050"/>
-        </w:rPr>
-        <w:t>66)</w:t>
-      </w:r>
-      <w:r>
-        <w:rPr>
-          <w:rFonts w:ascii="Times New Roman" w:eastAsiaTheme="minorEastAsia" w:hAnsi="Times New Roman" w:cs="Times New Roman"/>
-          <w:color w:val="92D050"/>
-        </w:rPr>
-        <w:t xml:space="preserve">   H (Bit)=</w:t>
-      </w:r>
-      <w:r>
-        <w:rPr>
-          <w:color w:val="92D050"/>
-        </w:rPr>
-        <w:t xml:space="preserve"> </w:t>
-      </w:r>
-      <w:proofErr w:type="spellStart"/>
-      <w:r>
-        <w:rPr>
-          <w:color w:val="92D050"/>
-        </w:rPr>
-        <w:t>AdlerHASH</w:t>
-      </w:r>
-      <w:proofErr w:type="spellEnd"/>
-      <w:r>
-        <w:rPr>
-          <w:color w:val="92D050"/>
-        </w:rPr>
-        <w:t xml:space="preserve">  = (</w:t>
-      </w:r>
-      <w:r>
-        <w:rPr>
-          <w:rFonts w:ascii="Times New Roman" w:eastAsiaTheme="minorEastAsia" w:hAnsi="Times New Roman" w:cs="Times New Roman"/>
-          <w:color w:val="92D050"/>
-        </w:rPr>
-        <w:t>020f0120)</w:t>
-      </w:r>
-      <w:r>
-        <w:rPr>
-          <w:rFonts w:ascii="Times New Roman" w:eastAsiaTheme="minorEastAsia" w:hAnsi="Times New Roman" w:cs="Times New Roman"/>
-          <w:color w:val="92D050"/>
+          <w:color w:val="D99594" w:themeColor="accent2" w:themeTint="99"/>
+        </w:rPr>
+        <w:t xml:space="preserve"> (</w:t>
+      </w:r>
+      <w:r>
+        <w:rPr>
+          <w:rFonts w:ascii="Times New Roman" w:eastAsiaTheme="minorEastAsia" w:hAnsi="Times New Roman" w:cs="Times New Roman"/>
+          <w:color w:val="D99594" w:themeColor="accent2" w:themeTint="99"/>
+        </w:rPr>
+        <w:t>020f0120</w:t>
+      </w:r>
+      <w:r>
+        <w:rPr>
+          <w:rFonts w:ascii="Times New Roman" w:eastAsiaTheme="minorEastAsia" w:hAnsi="Times New Roman" w:cs="Times New Roman"/>
+          <w:color w:val="D99594" w:themeColor="accent2" w:themeTint="99"/>
+        </w:rPr>
+        <w:t>)</w:t>
+      </w:r>
+      <w:r>
+        <w:rPr>
+          <w:rFonts w:ascii="Times New Roman" w:eastAsiaTheme="minorEastAsia" w:hAnsi="Times New Roman" w:cs="Times New Roman"/>
+          <w:color w:val="D99594" w:themeColor="accent2" w:themeTint="99"/>
           <w:vertAlign w:val="subscript"/>
         </w:rPr>
         <w:t>16</w:t>
@@ -5221,14 +4046,28 @@
       <w:r>
         <w:rPr>
           <w:rFonts w:ascii="Times New Roman" w:eastAsiaTheme="minorEastAsia" w:hAnsi="Times New Roman" w:cs="Times New Roman"/>
-          <w:color w:val="92D050"/>
-        </w:rPr>
-        <w:t>=( 34537760 )</w:t>
-      </w:r>
-      <w:r>
-        <w:rPr>
-          <w:rFonts w:ascii="Times New Roman" w:eastAsiaTheme="minorEastAsia" w:hAnsi="Times New Roman" w:cs="Times New Roman"/>
-          <w:color w:val="92D050"/>
+          <w:color w:val="D99594" w:themeColor="accent2" w:themeTint="99"/>
+        </w:rPr>
+        <w:t xml:space="preserve">=( </w:t>
+      </w:r>
+      <w:r>
+        <w:rPr>
+          <w:rFonts w:ascii="Times New Roman" w:eastAsiaTheme="minorEastAsia" w:hAnsi="Times New Roman" w:cs="Times New Roman"/>
+          <w:color w:val="D99594" w:themeColor="accent2" w:themeTint="99"/>
+        </w:rPr>
+        <w:t>34537760</w:t>
+      </w:r>
+      <w:r>
+        <w:rPr>
+          <w:rFonts w:ascii="Times New Roman" w:eastAsiaTheme="minorEastAsia" w:hAnsi="Times New Roman" w:cs="Times New Roman"/>
+          <w:color w:val="D99594" w:themeColor="accent2" w:themeTint="99"/>
+        </w:rPr>
+        <w:t xml:space="preserve"> )</w:t>
+      </w:r>
+      <w:r>
+        <w:rPr>
+          <w:rFonts w:ascii="Times New Roman" w:eastAsiaTheme="minorEastAsia" w:hAnsi="Times New Roman" w:cs="Times New Roman"/>
+          <w:color w:val="D99594" w:themeColor="accent2" w:themeTint="99"/>
           <w:vertAlign w:val="subscript"/>
         </w:rPr>
         <w:t>10</w:t>
@@ -5236,7 +4075,7 @@
       <w:r>
         <w:rPr>
           <w:rFonts w:ascii="Times New Roman" w:eastAsiaTheme="minorEastAsia" w:hAnsi="Times New Roman" w:cs="Times New Roman"/>
-          <w:color w:val="92D050"/>
+          <w:color w:val="D99594" w:themeColor="accent2" w:themeTint="99"/>
           <w:vertAlign w:val="subscript"/>
         </w:rPr>
         <w:t xml:space="preserve"> </w:t>
@@ -5244,26 +4083,16 @@
       <w:r>
         <w:rPr>
           <w:rFonts w:ascii="Times New Roman" w:eastAsiaTheme="minorEastAsia" w:hAnsi="Times New Roman" w:cs="Times New Roman"/>
-          <w:color w:val="92D050"/>
-        </w:rPr>
-        <w:t xml:space="preserve"> </w:t>
-      </w:r>
-    </w:p>
-    <w:p>
-      <w:pPr>
-        <w:ind w:left="-567" w:right="-567"/>
-        <w:jc w:val="both"/>
-        <w:rPr>
-          <w:rFonts w:ascii="Times New Roman" w:eastAsiaTheme="minorEastAsia" w:hAnsi="Times New Roman" w:cs="Times New Roman"/>
           <w:color w:val="D99594" w:themeColor="accent2" w:themeTint="99"/>
         </w:rPr>
-      </w:pPr>
-      <w:r>
-        <w:rPr>
-          <w:rFonts w:ascii="Times New Roman" w:eastAsiaTheme="minorEastAsia" w:hAnsi="Times New Roman" w:cs="Times New Roman"/>
-          <w:color w:val="92D050"/>
-        </w:rPr>
-        <w:t xml:space="preserve"> H(x)= 34537760</w:t>
+        <w:t xml:space="preserve">  H(x)= </w:t>
+      </w:r>
+      <w:r>
+        <w:rPr>
+          <w:rFonts w:ascii="Times New Roman" w:eastAsiaTheme="minorEastAsia" w:hAnsi="Times New Roman" w:cs="Times New Roman"/>
+          <w:color w:val="D99594" w:themeColor="accent2" w:themeTint="99"/>
+        </w:rPr>
+        <w:t>34537760</w:t>
       </w:r>
     </w:p>
     <w:p>
@@ -5481,36 +4310,28 @@
           <w:rFonts w:ascii="Times New Roman" w:eastAsiaTheme="minorEastAsia" w:hAnsi="Times New Roman" w:cs="Times New Roman"/>
         </w:rPr>
       </w:pPr>
-      <m:oMath>
-        <m:r>
-          <m:rPr>
-            <m:sty m:val="bi"/>
-          </m:rPr>
-          <w:rPr>
-            <w:rFonts w:ascii="Cambria Math" w:eastAsiaTheme="minorEastAsia" w:hAnsi="Cambria Math" w:cs="Times New Roman"/>
-          </w:rPr>
-          <m:t>γ</m:t>
-        </m:r>
-        <m:r>
-          <w:rPr>
-            <w:rFonts w:ascii="Cambria Math" w:eastAsiaTheme="minorEastAsia" w:hAnsi="Cambria Math" w:cs="Times New Roman"/>
-          </w:rPr>
-          <m:t>= αᵏ mod p</m:t>
-        </m:r>
-      </m:oMath>
-      <w:r>
-        <w:rPr>
-          <w:rFonts w:ascii="Times New Roman" w:eastAsiaTheme="minorEastAsia" w:hAnsi="Times New Roman" w:cs="Times New Roman"/>
-        </w:rPr>
-        <w:t xml:space="preserve">      </w:t>
-      </w:r>
-      <w:r>
-        <w:rPr>
-          <w:rFonts w:ascii="Times New Roman" w:eastAsiaTheme="minorEastAsia" w:hAnsi="Times New Roman" w:cs="Times New Roman"/>
-          <w:color w:val="FF0000"/>
-        </w:rPr>
-        <w:t>H(x)=x</w:t>
-      </w:r>
+      <m:oMathPara>
+        <m:oMathParaPr>
+          <m:jc m:val="left"/>
+        </m:oMathParaPr>
+        <m:oMath>
+          <m:r>
+            <m:rPr>
+              <m:sty m:val="bi"/>
+            </m:rPr>
+            <w:rPr>
+              <w:rFonts w:ascii="Cambria Math" w:eastAsiaTheme="minorEastAsia" w:hAnsi="Cambria Math" w:cs="Times New Roman"/>
+            </w:rPr>
+            <m:t>γ</m:t>
+          </m:r>
+          <m:r>
+            <w:rPr>
+              <w:rFonts w:ascii="Cambria Math" w:eastAsiaTheme="minorEastAsia" w:hAnsi="Cambria Math" w:cs="Times New Roman"/>
+            </w:rPr>
+            <m:t>= αᵏ mod p</m:t>
+          </m:r>
+        </m:oMath>
+      </m:oMathPara>
     </w:p>
     <w:p>
       <w:pPr>
@@ -5518,7 +4339,7 @@
         <w:jc w:val="both"/>
         <w:rPr>
           <w:rFonts w:ascii="Times New Roman" w:eastAsiaTheme="minorEastAsia" w:hAnsi="Times New Roman" w:cs="Times New Roman"/>
-          <w:color w:val="92D050"/>
+          <w:color w:val="D99594" w:themeColor="accent2" w:themeTint="99"/>
         </w:rPr>
       </w:pPr>
       <m:oMath>
@@ -5607,7 +4428,7 @@
         <m:r>
           <w:rPr>
             <w:rFonts w:ascii="Cambria Math" w:eastAsiaTheme="minorEastAsia" w:hAnsi="Cambria Math" w:cs="Times New Roman"/>
-            <w:color w:val="92D050"/>
+            <w:color w:val="D99594" w:themeColor="accent2" w:themeTint="99"/>
           </w:rPr>
           <m:t>=(</m:t>
         </m:r>
@@ -5617,14 +4438,14 @@
           </m:rPr>
           <w:rPr>
             <w:rFonts w:ascii="Cambria Math" w:eastAsiaTheme="minorEastAsia" w:hAnsi="Cambria Math" w:cs="Times New Roman"/>
-            <w:color w:val="92D050"/>
+            <w:color w:val="D99594" w:themeColor="accent2" w:themeTint="99"/>
           </w:rPr>
           <m:t>H(x)</m:t>
         </m:r>
         <m:r>
           <w:rPr>
             <w:rFonts w:ascii="Cambria Math" w:eastAsiaTheme="minorEastAsia" w:hAnsi="Cambria Math" w:cs="Times New Roman"/>
-            <w:color w:val="92D050"/>
+            <w:color w:val="D99594" w:themeColor="accent2" w:themeTint="99"/>
           </w:rPr>
           <m:t>-aγ)k</m:t>
         </m:r>
@@ -5632,7 +4453,7 @@
       <w:r>
         <w:rPr>
           <w:rFonts w:ascii="Times New Roman" w:eastAsiaTheme="minorEastAsia" w:hAnsi="Times New Roman" w:cs="Times New Roman"/>
-          <w:color w:val="92D050"/>
+          <w:color w:val="D99594" w:themeColor="accent2" w:themeTint="99"/>
         </w:rPr>
         <w:t>⁻</w:t>
       </w:r>
@@ -5640,7 +4461,7 @@
       <w:r>
         <w:rPr>
           <w:rFonts w:ascii="Times New Roman" w:eastAsiaTheme="minorEastAsia" w:hAnsi="Times New Roman" w:cs="Times New Roman"/>
-          <w:color w:val="92D050"/>
+          <w:color w:val="D99594" w:themeColor="accent2" w:themeTint="99"/>
         </w:rPr>
         <w:t>¹(</w:t>
       </w:r>
@@ -5648,7 +4469,7 @@
       <w:r>
         <w:rPr>
           <w:rFonts w:ascii="Times New Roman" w:eastAsiaTheme="minorEastAsia" w:hAnsi="Times New Roman" w:cs="Times New Roman"/>
-          <w:color w:val="92D050"/>
+          <w:color w:val="D99594" w:themeColor="accent2" w:themeTint="99"/>
         </w:rPr>
         <w:t xml:space="preserve">mod p - 1).   </w:t>
       </w:r>
@@ -5659,14 +4480,14 @@
           </m:rPr>
           <w:rPr>
             <w:rFonts w:ascii="Cambria Math" w:eastAsiaTheme="minorEastAsia" w:hAnsi="Cambria Math" w:cs="Times New Roman"/>
-            <w:color w:val="92D050"/>
+            <w:color w:val="D99594" w:themeColor="accent2" w:themeTint="99"/>
           </w:rPr>
           <m:t>δ</m:t>
         </m:r>
         <m:r>
           <w:rPr>
             <w:rFonts w:ascii="Cambria Math" w:eastAsiaTheme="minorEastAsia" w:hAnsi="Cambria Math" w:cs="Times New Roman"/>
-            <w:color w:val="92D050"/>
+            <w:color w:val="D99594" w:themeColor="accent2" w:themeTint="99"/>
           </w:rPr>
           <m:t>=(</m:t>
         </m:r>
@@ -5674,7 +4495,7 @@
       <w:r>
         <w:rPr>
           <w:rFonts w:ascii="Times New Roman" w:eastAsiaTheme="minorEastAsia" w:hAnsi="Times New Roman" w:cs="Times New Roman"/>
-          <w:color w:val="92D050"/>
+          <w:color w:val="D99594" w:themeColor="accent2" w:themeTint="99"/>
         </w:rPr>
         <w:t>34537760</w:t>
       </w:r>
@@ -5682,15 +4503,29 @@
         <m:r>
           <w:rPr>
             <w:rFonts w:ascii="Cambria Math" w:eastAsiaTheme="minorEastAsia" w:hAnsi="Cambria Math" w:cs="Times New Roman"/>
-            <w:color w:val="92D050"/>
+            <w:color w:val="D99594" w:themeColor="accent2" w:themeTint="99"/>
           </w:rPr>
-          <m:t>-aγ)k</m:t>
+          <m:t>-</m:t>
+        </m:r>
+        <m:r>
+          <w:rPr>
+            <w:rFonts w:ascii="Cambria Math" w:eastAsiaTheme="minorEastAsia" w:hAnsi="Cambria Math" w:cs="Times New Roman"/>
+            <w:color w:val="FF0000"/>
+          </w:rPr>
+          <m:t>a</m:t>
+        </m:r>
+        <m:r>
+          <w:rPr>
+            <w:rFonts w:ascii="Cambria Math" w:eastAsiaTheme="minorEastAsia" w:hAnsi="Cambria Math" w:cs="Times New Roman"/>
+            <w:color w:val="D99594" w:themeColor="accent2" w:themeTint="99"/>
+          </w:rPr>
+          <m:t>γ)k</m:t>
         </m:r>
       </m:oMath>
       <w:r>
         <w:rPr>
           <w:rFonts w:ascii="Times New Roman" w:eastAsiaTheme="minorEastAsia" w:hAnsi="Times New Roman" w:cs="Times New Roman"/>
-          <w:color w:val="92D050"/>
+          <w:color w:val="D99594" w:themeColor="accent2" w:themeTint="99"/>
         </w:rPr>
         <w:t>⁻</w:t>
       </w:r>
@@ -5698,7 +4533,7 @@
       <w:r>
         <w:rPr>
           <w:rFonts w:ascii="Times New Roman" w:eastAsiaTheme="minorEastAsia" w:hAnsi="Times New Roman" w:cs="Times New Roman"/>
-          <w:color w:val="92D050"/>
+          <w:color w:val="D99594" w:themeColor="accent2" w:themeTint="99"/>
         </w:rPr>
         <w:t>¹(</w:t>
       </w:r>
@@ -5706,7 +4541,7 @@
       <w:r>
         <w:rPr>
           <w:rFonts w:ascii="Times New Roman" w:eastAsiaTheme="minorEastAsia" w:hAnsi="Times New Roman" w:cs="Times New Roman"/>
-          <w:color w:val="92D050"/>
+          <w:color w:val="D99594" w:themeColor="accent2" w:themeTint="99"/>
         </w:rPr>
         <w:t xml:space="preserve">mod p - 1).   </w:t>
       </w:r>
@@ -5717,7 +4552,6 @@
         <w:jc w:val="both"/>
         <w:rPr>
           <w:rFonts w:ascii="Times New Roman" w:eastAsiaTheme="minorEastAsia" w:hAnsi="Times New Roman" w:cs="Times New Roman"/>
-          <w:color w:val="92D050"/>
         </w:rPr>
       </w:pPr>
     </w:p>
@@ -5770,6 +4604,8 @@
           <w:rFonts w:ascii="Times New Roman" w:eastAsiaTheme="minorEastAsia" w:hAnsi="Times New Roman" w:cs="Times New Roman"/>
         </w:rPr>
       </w:pPr>
+      <w:bookmarkStart w:id="0" w:name="_GoBack"/>
+      <w:bookmarkEnd w:id="0"/>
     </w:p>
     <w:p>
       <w:pPr>
@@ -6126,28 +4962,7 @@
         <w:rPr>
           <w:rFonts w:ascii="Times New Roman" w:eastAsiaTheme="minorEastAsia" w:hAnsi="Times New Roman" w:cs="Times New Roman"/>
         </w:rPr>
-        <w:t xml:space="preserve">se </w:t>
-      </w:r>
-      <w:proofErr w:type="spellStart"/>
-      <w:r>
-        <w:rPr>
-          <w:rFonts w:ascii="Times New Roman" w:eastAsiaTheme="minorEastAsia" w:hAnsi="Times New Roman" w:cs="Times New Roman"/>
-        </w:rPr>
-        <w:t>defineste</w:t>
-      </w:r>
-      <w:proofErr w:type="spellEnd"/>
-      <w:r>
-        <w:rPr>
-          <w:rFonts w:ascii="Times New Roman" w:eastAsiaTheme="minorEastAsia" w:hAnsi="Times New Roman" w:cs="Times New Roman"/>
-        </w:rPr>
-        <w:t xml:space="preserve">:  </w:t>
-      </w:r>
-      <w:proofErr w:type="spellStart"/>
-      <w:r>
-        <w:rPr>
-          <w:rFonts w:ascii="Times New Roman" w:eastAsiaTheme="minorEastAsia" w:hAnsi="Times New Roman" w:cs="Times New Roman"/>
-        </w:rPr>
-        <w:t>d</w:t>
+        <w:t>se defineste:  d</w:t>
       </w:r>
       <w:r>
         <w:rPr>
@@ -6156,7 +4971,6 @@
         </w:rPr>
         <w:t>K</w:t>
       </w:r>
-      <w:proofErr w:type="spellEnd"/>
       <w:r>
         <w:rPr>
           <w:rFonts w:ascii="Times New Roman" w:eastAsiaTheme="minorEastAsia" w:hAnsi="Times New Roman" w:cs="Times New Roman"/>
@@ -6196,7 +5010,6 @@
       <w:r>
         <w:rPr>
           <w:rFonts w:ascii="Times New Roman" w:eastAsiaTheme="minorEastAsia" w:hAnsi="Times New Roman" w:cs="Times New Roman"/>
-          <w:b/>
           <w:color w:val="FF0000"/>
         </w:rPr>
         <w:t>ᵅ</w:t>
@@ -6485,8 +5298,6 @@
           <w:b/>
         </w:rPr>
       </w:pPr>
-      <w:bookmarkStart w:id="0" w:name="_GoBack"/>
-      <w:bookmarkEnd w:id="0"/>
     </w:p>
     <w:p>
       <w:pPr>
@@ -6653,7 +5464,6 @@
         <w:jc w:val="both"/>
         <w:rPr>
           <w:rFonts w:ascii="Times New Roman" w:eastAsiaTheme="minorEastAsia" w:hAnsi="Times New Roman" w:cs="Times New Roman"/>
-          <w:b/>
         </w:rPr>
       </w:pPr>
       <w:proofErr w:type="spellStart"/>
@@ -6686,28 +5496,17 @@
       </w:r>
       <m:oMath>
         <m:r>
-          <m:rPr>
-            <m:sty m:val="bi"/>
-          </m:rPr>
           <w:rPr>
             <w:rFonts w:ascii="Cambria Math" w:eastAsiaTheme="minorEastAsia" w:hAnsi="Cambria Math" w:cs="Times New Roman"/>
           </w:rPr>
-          <m:t>βᵞγᵟmodp= αᵡ</m:t>
+          <m:t>βᵞγᵟ= αᵡ</m:t>
         </m:r>
       </m:oMath>
       <w:r>
         <w:rPr>
           <w:rFonts w:ascii="Times New Roman" w:eastAsiaTheme="minorEastAsia" w:hAnsi="Times New Roman" w:cs="Times New Roman"/>
-          <w:b/>
         </w:rPr>
         <w:t xml:space="preserve"> mod p</w:t>
-      </w:r>
-      <w:r>
-        <w:rPr>
-          <w:rFonts w:ascii="Times New Roman" w:eastAsiaTheme="minorEastAsia" w:hAnsi="Times New Roman" w:cs="Times New Roman"/>
-          <w:b/>
-        </w:rPr>
-        <w:t>.</w:t>
       </w:r>
     </w:p>
     <w:p>
@@ -6716,7 +5515,6 @@
         <w:jc w:val="both"/>
         <w:rPr>
           <w:rFonts w:ascii="Times New Roman" w:eastAsiaTheme="minorEastAsia" w:hAnsi="Times New Roman" w:cs="Times New Roman"/>
-          <w:b/>
         </w:rPr>
       </w:pPr>
     </w:p>
@@ -6793,7 +5591,6 @@
         <w:rPr>
           <w:rFonts w:ascii="Times New Roman" w:eastAsiaTheme="minorEastAsia" w:hAnsi="Times New Roman" w:cs="Times New Roman"/>
         </w:rPr>
-        <w:lastRenderedPageBreak/>
         <w:t xml:space="preserve">αᵡ mod p = </w:t>
       </w:r>
       <w:r>
@@ -7241,15 +6038,13 @@
         <w:rPr>
           <w:rFonts w:ascii="Times New Roman" w:eastAsiaTheme="minorEastAsia" w:hAnsi="Times New Roman" w:cs="Times New Roman"/>
           <w:b/>
-          <w:color w:val="92D050"/>
-        </w:rPr>
-      </w:pPr>
-      <w:proofErr w:type="spellStart"/>
-      <w:r>
-        <w:rPr>
-          <w:rFonts w:ascii="Times New Roman" w:eastAsiaTheme="minorEastAsia" w:hAnsi="Times New Roman" w:cs="Times New Roman"/>
-          <w:b/>
-          <w:color w:val="92D050"/>
+        </w:rPr>
+      </w:pPr>
+      <w:proofErr w:type="spellStart"/>
+      <w:r>
+        <w:rPr>
+          <w:rFonts w:ascii="Times New Roman" w:eastAsiaTheme="minorEastAsia" w:hAnsi="Times New Roman" w:cs="Times New Roman"/>
+          <w:b/>
         </w:rPr>
         <w:t>Referințe</w:t>
       </w:r>
@@ -7258,7 +6053,6 @@
         <w:rPr>
           <w:rFonts w:ascii="Times New Roman" w:eastAsiaTheme="minorEastAsia" w:hAnsi="Times New Roman" w:cs="Times New Roman"/>
           <w:b/>
-          <w:color w:val="92D050"/>
         </w:rPr>
         <w:t xml:space="preserve">: </w:t>
       </w:r>
@@ -7274,15 +6068,8 @@
       <w:r>
         <w:rPr>
           <w:rFonts w:ascii="Times New Roman" w:eastAsiaTheme="minorEastAsia" w:hAnsi="Times New Roman" w:cs="Times New Roman"/>
-          <w:color w:val="92D050"/>
-        </w:rPr>
-        <w:t xml:space="preserve">                </w:t>
-      </w:r>
-      <w:r>
-        <w:rPr>
-          <w:rFonts w:ascii="Times New Roman" w:eastAsiaTheme="minorEastAsia" w:hAnsi="Times New Roman" w:cs="Times New Roman"/>
-        </w:rPr>
-        <w:t xml:space="preserve">     </w:t>
+        </w:rPr>
+        <w:t xml:space="preserve">                     </w:t>
       </w:r>
       <w:proofErr w:type="spellStart"/>
       <w:r>
